--- a/HAProxy负载均衡示例.docx
+++ b/HAProxy负载均衡示例.docx
@@ -7,13 +7,11 @@
         <w:spacing w:line="220" w:lineRule="atLeast"/>
         <w:jc w:val="center"/>
         <w:rPr>
-          <w:rFonts w:hint="eastAsia"/>
           <w:b/>
           <w:sz w:val="28"/>
           <w:szCs w:val="28"/>
         </w:rPr>
       </w:pPr>
-      <w:proofErr w:type="spellStart"/>
       <w:r>
         <w:rPr>
           <w:rFonts w:hint="eastAsia"/>
@@ -21,9 +19,8 @@
           <w:sz w:val="28"/>
           <w:szCs w:val="28"/>
         </w:rPr>
-        <w:t>HAproxy</w:t>
-      </w:r>
-      <w:proofErr w:type="spellEnd"/>
+        <w:t xml:space="preserve">HAproxy </w:t>
+      </w:r>
       <w:r>
         <w:rPr>
           <w:rFonts w:hint="eastAsia"/>
@@ -31,28 +28,27 @@
           <w:sz w:val="28"/>
           <w:szCs w:val="28"/>
         </w:rPr>
-        <w:t xml:space="preserve"> </w:t>
-      </w:r>
-      <w:r>
-        <w:rPr>
-          <w:rFonts w:hint="eastAsia"/>
+        <w:t>做负载均衡实验</w:t>
+      </w:r>
+    </w:p>
+    <w:p>
+      <w:pPr>
+        <w:spacing w:line="220" w:lineRule="atLeast"/>
+        <w:rPr>
           <w:b/>
           <w:sz w:val="28"/>
           <w:szCs w:val="28"/>
         </w:rPr>
-        <w:t>做负载均衡实验</w:t>
-      </w:r>
-    </w:p>
-    <w:p>
-      <w:pPr>
-        <w:spacing w:line="220" w:lineRule="atLeast"/>
+      </w:pPr>
+      <w:r>
         <w:rPr>
           <w:rFonts w:hint="eastAsia"/>
           <w:b/>
           <w:sz w:val="28"/>
           <w:szCs w:val="28"/>
         </w:rPr>
-      </w:pPr>
+        <w:t>一．</w:t>
+      </w:r>
       <w:r>
         <w:rPr>
           <w:rFonts w:hint="eastAsia"/>
@@ -60,15 +56,6 @@
           <w:sz w:val="28"/>
           <w:szCs w:val="28"/>
         </w:rPr>
-        <w:t>一．</w:t>
-      </w:r>
-      <w:r>
-        <w:rPr>
-          <w:rFonts w:hint="eastAsia"/>
-          <w:b/>
-          <w:sz w:val="28"/>
-          <w:szCs w:val="28"/>
-        </w:rPr>
         <w:t>实验</w:t>
       </w:r>
     </w:p>
@@ -76,7 +63,6 @@
       <w:pPr>
         <w:spacing w:line="220" w:lineRule="atLeast"/>
         <w:rPr>
-          <w:rFonts w:hint="eastAsia"/>
           <w:sz w:val="21"/>
           <w:szCs w:val="21"/>
         </w:rPr>
@@ -103,7 +89,6 @@
         <w:spacing w:line="220" w:lineRule="atLeast"/>
         <w:ind w:firstLine="720"/>
         <w:rPr>
-          <w:rFonts w:hint="eastAsia"/>
           <w:sz w:val="21"/>
           <w:szCs w:val="21"/>
         </w:rPr>
@@ -146,7 +131,6 @@
         <w:spacing w:line="220" w:lineRule="atLeast"/>
         <w:ind w:firstLine="720"/>
         <w:rPr>
-          <w:rFonts w:hint="eastAsia"/>
           <w:sz w:val="21"/>
           <w:szCs w:val="21"/>
         </w:rPr>
@@ -181,7 +165,6 @@
         <w:spacing w:line="220" w:lineRule="atLeast"/>
         <w:ind w:firstLine="720"/>
         <w:rPr>
-          <w:rFonts w:hint="eastAsia"/>
           <w:sz w:val="21"/>
           <w:szCs w:val="21"/>
         </w:rPr>
@@ -210,7 +193,6 @@
         </w:rPr>
         <w:t>为</w:t>
       </w:r>
-      <w:proofErr w:type="spellStart"/>
       <w:r>
         <w:rPr>
           <w:rFonts w:hint="eastAsia"/>
@@ -219,7 +201,6 @@
         </w:rPr>
         <w:t>haproxy</w:t>
       </w:r>
-      <w:proofErr w:type="spellEnd"/>
       <w:r>
         <w:rPr>
           <w:rFonts w:hint="eastAsia"/>
@@ -233,7 +214,6 @@
       <w:pPr>
         <w:spacing w:line="220" w:lineRule="atLeast"/>
         <w:rPr>
-          <w:rFonts w:hint="eastAsia"/>
           <w:sz w:val="21"/>
           <w:szCs w:val="21"/>
         </w:rPr>
@@ -259,7 +239,6 @@
       <w:pPr>
         <w:spacing w:line="220" w:lineRule="atLeast"/>
         <w:rPr>
-          <w:rFonts w:hint="eastAsia"/>
           <w:sz w:val="21"/>
           <w:szCs w:val="21"/>
         </w:rPr>
@@ -296,7 +275,6 @@
         </w:rPr>
         <w:t>台服务器以后，使用</w:t>
       </w:r>
-      <w:proofErr w:type="spellStart"/>
       <w:r>
         <w:rPr>
           <w:rFonts w:hint="eastAsia"/>
@@ -305,7 +283,6 @@
         </w:rPr>
         <w:t>haproxy</w:t>
       </w:r>
-      <w:proofErr w:type="spellEnd"/>
       <w:r>
         <w:rPr>
           <w:rFonts w:hint="eastAsia"/>
@@ -352,25 +329,7 @@
           <w:sz w:val="21"/>
           <w:szCs w:val="21"/>
         </w:rPr>
-        <w:t>(</w:t>
-      </w:r>
-      <w:proofErr w:type="spellStart"/>
-      <w:r>
-        <w:rPr>
-          <w:rFonts w:hint="eastAsia"/>
-          <w:sz w:val="21"/>
-          <w:szCs w:val="21"/>
-        </w:rPr>
-        <w:t>roundrobin</w:t>
-      </w:r>
-      <w:proofErr w:type="spellEnd"/>
-      <w:r>
-        <w:rPr>
-          <w:rFonts w:hint="eastAsia"/>
-          <w:sz w:val="21"/>
-          <w:szCs w:val="21"/>
-        </w:rPr>
-        <w:t>)</w:t>
+        <w:t>(roundrobin)</w:t>
       </w:r>
       <w:r>
         <w:rPr>
@@ -412,7 +371,6 @@
         </w:rPr>
         <w:t>（</w:t>
       </w:r>
-      <w:proofErr w:type="spellStart"/>
       <w:r>
         <w:rPr>
           <w:rFonts w:hint="eastAsia"/>
@@ -421,7 +379,6 @@
         </w:rPr>
         <w:t>lc</w:t>
       </w:r>
-      <w:proofErr w:type="spellEnd"/>
       <w:r>
         <w:rPr>
           <w:rFonts w:hint="eastAsia"/>
@@ -435,7 +392,6 @@
       <w:pPr>
         <w:spacing w:line="220" w:lineRule="atLeast"/>
         <w:rPr>
-          <w:rFonts w:hint="eastAsia"/>
           <w:sz w:val="21"/>
           <w:szCs w:val="21"/>
         </w:rPr>
@@ -453,7 +409,6 @@
       <w:pPr>
         <w:spacing w:line="220" w:lineRule="atLeast"/>
         <w:rPr>
-          <w:rFonts w:hint="eastAsia"/>
           <w:sz w:val="21"/>
           <w:szCs w:val="21"/>
         </w:rPr>
@@ -490,7 +445,6 @@
         </w:rPr>
         <w:t>服务器上使用</w:t>
       </w:r>
-      <w:proofErr w:type="spellStart"/>
       <w:r>
         <w:rPr>
           <w:rFonts w:hint="eastAsia"/>
@@ -499,7 +453,6 @@
         </w:rPr>
         <w:t>httpd</w:t>
       </w:r>
-      <w:proofErr w:type="spellEnd"/>
       <w:r>
         <w:rPr>
           <w:rFonts w:hint="eastAsia"/>
@@ -522,258 +475,103 @@
           <w:sz w:val="21"/>
           <w:szCs w:val="21"/>
         </w:rPr>
-        <w:t xml:space="preserve">0  yum install </w:t>
-      </w:r>
-      <w:proofErr w:type="spellStart"/>
-      <w:r>
-        <w:rPr>
-          <w:sz w:val="21"/>
-          <w:szCs w:val="21"/>
-        </w:rPr>
-        <w:t>httpd</w:t>
-      </w:r>
-      <w:proofErr w:type="spellEnd"/>
-    </w:p>
-    <w:p>
-      <w:pPr>
-        <w:spacing w:line="220" w:lineRule="atLeast"/>
-        <w:rPr>
-          <w:sz w:val="21"/>
-          <w:szCs w:val="21"/>
-        </w:rPr>
-      </w:pPr>
-      <w:r>
-        <w:rPr>
-          <w:sz w:val="21"/>
-          <w:szCs w:val="21"/>
-        </w:rPr>
-        <w:t xml:space="preserve">1002  </w:t>
-      </w:r>
-      <w:proofErr w:type="spellStart"/>
-      <w:r>
-        <w:rPr>
-          <w:sz w:val="21"/>
-          <w:szCs w:val="21"/>
-        </w:rPr>
-        <w:t>whereis</w:t>
-      </w:r>
-      <w:proofErr w:type="spellEnd"/>
-      <w:r>
-        <w:rPr>
-          <w:sz w:val="21"/>
-          <w:szCs w:val="21"/>
-        </w:rPr>
-        <w:t xml:space="preserve"> </w:t>
-      </w:r>
-      <w:proofErr w:type="spellStart"/>
-      <w:r>
-        <w:rPr>
-          <w:sz w:val="21"/>
-          <w:szCs w:val="21"/>
-        </w:rPr>
-        <w:t>httpd</w:t>
-      </w:r>
-      <w:proofErr w:type="spellEnd"/>
-    </w:p>
-    <w:p>
-      <w:pPr>
-        <w:spacing w:line="220" w:lineRule="atLeast"/>
-        <w:rPr>
-          <w:sz w:val="21"/>
-          <w:szCs w:val="21"/>
-        </w:rPr>
-      </w:pPr>
-      <w:r>
-        <w:rPr>
-          <w:sz w:val="21"/>
-          <w:szCs w:val="21"/>
-        </w:rPr>
-        <w:t xml:space="preserve"> 1003  </w:t>
-      </w:r>
-      <w:proofErr w:type="spellStart"/>
-      <w:r>
-        <w:rPr>
-          <w:sz w:val="21"/>
-          <w:szCs w:val="21"/>
-        </w:rPr>
-        <w:t>cd</w:t>
-      </w:r>
-      <w:proofErr w:type="spellEnd"/>
-      <w:r>
-        <w:rPr>
-          <w:sz w:val="21"/>
-          <w:szCs w:val="21"/>
-        </w:rPr>
-        <w:t xml:space="preserve"> /etc/</w:t>
-      </w:r>
-      <w:proofErr w:type="spellStart"/>
-      <w:r>
-        <w:rPr>
-          <w:sz w:val="21"/>
-          <w:szCs w:val="21"/>
-        </w:rPr>
-        <w:t>httpd</w:t>
-      </w:r>
-      <w:proofErr w:type="spellEnd"/>
-      <w:r>
-        <w:rPr>
-          <w:sz w:val="21"/>
-          <w:szCs w:val="21"/>
-        </w:rPr>
-        <w:t>/conf</w:t>
-      </w:r>
-    </w:p>
-    <w:p>
-      <w:pPr>
-        <w:spacing w:line="220" w:lineRule="atLeast"/>
-        <w:rPr>
-          <w:sz w:val="21"/>
-          <w:szCs w:val="21"/>
-        </w:rPr>
-      </w:pPr>
-      <w:r>
-        <w:rPr>
-          <w:sz w:val="21"/>
-          <w:szCs w:val="21"/>
-        </w:rPr>
-        <w:t xml:space="preserve">1009  vi </w:t>
-      </w:r>
-      <w:proofErr w:type="spellStart"/>
-      <w:r>
-        <w:rPr>
-          <w:sz w:val="21"/>
-          <w:szCs w:val="21"/>
-        </w:rPr>
-        <w:t>httpd.conf</w:t>
-      </w:r>
-      <w:proofErr w:type="spellEnd"/>
-      <w:r>
-        <w:rPr>
-          <w:sz w:val="21"/>
-          <w:szCs w:val="21"/>
-        </w:rPr>
-        <w:t xml:space="preserve"> </w:t>
-      </w:r>
-    </w:p>
-    <w:p>
-      <w:pPr>
-        <w:spacing w:line="220" w:lineRule="atLeast"/>
-        <w:rPr>
-          <w:sz w:val="21"/>
-          <w:szCs w:val="21"/>
-        </w:rPr>
-      </w:pPr>
-      <w:r>
-        <w:rPr>
-          <w:sz w:val="21"/>
-          <w:szCs w:val="21"/>
-        </w:rPr>
-        <w:t xml:space="preserve">1015  </w:t>
-      </w:r>
-      <w:proofErr w:type="spellStart"/>
-      <w:r>
-        <w:rPr>
-          <w:sz w:val="21"/>
-          <w:szCs w:val="21"/>
-        </w:rPr>
-        <w:t>setenforce</w:t>
-      </w:r>
-      <w:proofErr w:type="spellEnd"/>
-      <w:r>
-        <w:rPr>
-          <w:sz w:val="21"/>
-          <w:szCs w:val="21"/>
-        </w:rPr>
-        <w:t xml:space="preserve"> 0</w:t>
-      </w:r>
-    </w:p>
-    <w:p>
-      <w:pPr>
-        <w:spacing w:line="220" w:lineRule="atLeast"/>
-        <w:rPr>
-          <w:sz w:val="21"/>
-          <w:szCs w:val="21"/>
-        </w:rPr>
-      </w:pPr>
-      <w:r>
-        <w:rPr>
-          <w:sz w:val="21"/>
-          <w:szCs w:val="21"/>
-        </w:rPr>
-        <w:t xml:space="preserve"> 1016  </w:t>
-      </w:r>
-      <w:proofErr w:type="spellStart"/>
-      <w:r>
-        <w:rPr>
-          <w:sz w:val="21"/>
-          <w:szCs w:val="21"/>
-        </w:rPr>
-        <w:t>systemctl</w:t>
-      </w:r>
-      <w:proofErr w:type="spellEnd"/>
-      <w:r>
-        <w:rPr>
-          <w:sz w:val="21"/>
-          <w:szCs w:val="21"/>
-        </w:rPr>
-        <w:t xml:space="preserve"> start </w:t>
-      </w:r>
-      <w:proofErr w:type="spellStart"/>
-      <w:r>
-        <w:rPr>
-          <w:sz w:val="21"/>
-          <w:szCs w:val="21"/>
-        </w:rPr>
-        <w:t>httpd</w:t>
-      </w:r>
-      <w:proofErr w:type="spellEnd"/>
-    </w:p>
-    <w:p>
-      <w:pPr>
-        <w:spacing w:line="220" w:lineRule="atLeast"/>
-        <w:rPr>
-          <w:sz w:val="21"/>
-          <w:szCs w:val="21"/>
-        </w:rPr>
-      </w:pPr>
-      <w:r>
-        <w:rPr>
-          <w:sz w:val="21"/>
-          <w:szCs w:val="21"/>
-        </w:rPr>
-        <w:t xml:space="preserve">1018  </w:t>
-      </w:r>
-      <w:proofErr w:type="spellStart"/>
-      <w:r>
-        <w:rPr>
-          <w:sz w:val="21"/>
-          <w:szCs w:val="21"/>
-        </w:rPr>
-        <w:t>netstat</w:t>
-      </w:r>
-      <w:proofErr w:type="spellEnd"/>
-      <w:r>
-        <w:rPr>
-          <w:sz w:val="21"/>
-          <w:szCs w:val="21"/>
-        </w:rPr>
-        <w:t xml:space="preserve"> -</w:t>
-      </w:r>
-      <w:proofErr w:type="spellStart"/>
-      <w:r>
-        <w:rPr>
-          <w:sz w:val="21"/>
-          <w:szCs w:val="21"/>
-        </w:rPr>
-        <w:t>anput|grep</w:t>
-      </w:r>
-      <w:proofErr w:type="spellEnd"/>
-      <w:r>
-        <w:rPr>
-          <w:sz w:val="21"/>
-          <w:szCs w:val="21"/>
-        </w:rPr>
-        <w:t xml:space="preserve"> 11180</w:t>
+        <w:t>0  yum install httpd</w:t>
+      </w:r>
+    </w:p>
+    <w:p>
+      <w:pPr>
+        <w:spacing w:line="220" w:lineRule="atLeast"/>
+        <w:rPr>
+          <w:sz w:val="21"/>
+          <w:szCs w:val="21"/>
+        </w:rPr>
+      </w:pPr>
+      <w:r>
+        <w:rPr>
+          <w:sz w:val="21"/>
+          <w:szCs w:val="21"/>
+        </w:rPr>
+        <w:t>1002  whereis httpd</w:t>
+      </w:r>
+    </w:p>
+    <w:p>
+      <w:pPr>
+        <w:spacing w:line="220" w:lineRule="atLeast"/>
+        <w:rPr>
+          <w:sz w:val="21"/>
+          <w:szCs w:val="21"/>
+        </w:rPr>
+      </w:pPr>
+      <w:r>
+        <w:rPr>
+          <w:sz w:val="21"/>
+          <w:szCs w:val="21"/>
+        </w:rPr>
+        <w:t xml:space="preserve"> 1003  cd /etc/httpd/conf</w:t>
+      </w:r>
+    </w:p>
+    <w:p>
+      <w:pPr>
+        <w:spacing w:line="220" w:lineRule="atLeast"/>
+        <w:rPr>
+          <w:sz w:val="21"/>
+          <w:szCs w:val="21"/>
+        </w:rPr>
+      </w:pPr>
+      <w:r>
+        <w:rPr>
+          <w:sz w:val="21"/>
+          <w:szCs w:val="21"/>
+        </w:rPr>
+        <w:t xml:space="preserve">1009  vi httpd.conf </w:t>
+      </w:r>
+    </w:p>
+    <w:p>
+      <w:pPr>
+        <w:spacing w:line="220" w:lineRule="atLeast"/>
+        <w:rPr>
+          <w:sz w:val="21"/>
+          <w:szCs w:val="21"/>
+        </w:rPr>
+      </w:pPr>
+      <w:r>
+        <w:rPr>
+          <w:sz w:val="21"/>
+          <w:szCs w:val="21"/>
+        </w:rPr>
+        <w:t>1015  setenforce 0</w:t>
+      </w:r>
+    </w:p>
+    <w:p>
+      <w:pPr>
+        <w:spacing w:line="220" w:lineRule="atLeast"/>
+        <w:rPr>
+          <w:sz w:val="21"/>
+          <w:szCs w:val="21"/>
+        </w:rPr>
+      </w:pPr>
+      <w:r>
+        <w:rPr>
+          <w:sz w:val="21"/>
+          <w:szCs w:val="21"/>
+        </w:rPr>
+        <w:t xml:space="preserve"> 1016  systemctl start httpd</w:t>
+      </w:r>
+    </w:p>
+    <w:p>
+      <w:pPr>
+        <w:spacing w:line="220" w:lineRule="atLeast"/>
+        <w:rPr>
+          <w:sz w:val="21"/>
+          <w:szCs w:val="21"/>
+        </w:rPr>
+      </w:pPr>
+      <w:r>
+        <w:rPr>
+          <w:sz w:val="21"/>
+          <w:szCs w:val="21"/>
+        </w:rPr>
+        <w:t>1018  netstat -anput|grep 11180</w:t>
       </w:r>
     </w:p>
     <w:p>
@@ -781,7 +579,6 @@
         <w:spacing w:line="220" w:lineRule="atLeast"/>
         <w:ind w:firstLine="720"/>
         <w:rPr>
-          <w:rFonts w:hint="eastAsia"/>
           <w:sz w:val="21"/>
           <w:szCs w:val="21"/>
         </w:rPr>
@@ -806,14 +603,14 @@
       <w:pPr>
         <w:spacing w:line="220" w:lineRule="atLeast"/>
         <w:rPr>
-          <w:rFonts w:hint="eastAsia"/>
-          <w:sz w:val="21"/>
-          <w:szCs w:val="21"/>
-        </w:rPr>
-      </w:pPr>
-      <w:r>
-        <w:rPr>
-          <w:rFonts w:hint="eastAsia"/>
+          <w:sz w:val="21"/>
+          <w:szCs w:val="21"/>
+        </w:rPr>
+      </w:pPr>
+      <w:r>
+        <w:rPr>
+          <w:rFonts w:hint="eastAsia"/>
+          <w:noProof/>
           <w:sz w:val="21"/>
           <w:szCs w:val="21"/>
         </w:rPr>
@@ -868,7 +665,6 @@
       <w:pPr>
         <w:spacing w:line="220" w:lineRule="atLeast"/>
         <w:rPr>
-          <w:rFonts w:hint="eastAsia"/>
           <w:sz w:val="21"/>
           <w:szCs w:val="21"/>
         </w:rPr>
@@ -905,7 +701,6 @@
         </w:rPr>
         <w:t>服务器上完成</w:t>
       </w:r>
-      <w:proofErr w:type="spellStart"/>
       <w:r>
         <w:rPr>
           <w:rFonts w:hint="eastAsia"/>
@@ -914,7 +709,6 @@
         </w:rPr>
         <w:t>httpd</w:t>
       </w:r>
-      <w:proofErr w:type="spellEnd"/>
       <w:r>
         <w:rPr>
           <w:rFonts w:hint="eastAsia"/>
@@ -929,7 +723,6 @@
         <w:spacing w:line="220" w:lineRule="atLeast"/>
         <w:ind w:firstLine="720"/>
         <w:rPr>
-          <w:rFonts w:hint="eastAsia"/>
           <w:sz w:val="21"/>
           <w:szCs w:val="21"/>
         </w:rPr>
@@ -955,7 +748,6 @@
       <w:pPr>
         <w:spacing w:line="220" w:lineRule="atLeast"/>
         <w:rPr>
-          <w:rFonts w:hint="eastAsia"/>
           <w:b/>
           <w:sz w:val="28"/>
           <w:szCs w:val="28"/>
@@ -1019,17 +811,11 @@
     <w:p>
       <w:pPr>
         <w:spacing w:line="220" w:lineRule="atLeast"/>
-        <w:rPr>
-          <w:rFonts w:hint="eastAsia"/>
-        </w:rPr>
-      </w:pPr>
-    </w:p>
-    <w:p>
-      <w:pPr>
-        <w:spacing w:line="220" w:lineRule="atLeast"/>
-        <w:rPr>
-          <w:rFonts w:hint="eastAsia"/>
-        </w:rPr>
+      </w:pPr>
+    </w:p>
+    <w:p>
+      <w:pPr>
+        <w:spacing w:line="220" w:lineRule="atLeast"/>
       </w:pPr>
       <w:r>
         <w:rPr>
@@ -1061,14 +847,12 @@
         </w:rPr>
         <w:t>配置</w:t>
       </w:r>
-      <w:proofErr w:type="spellStart"/>
       <w:r>
         <w:rPr>
           <w:rFonts w:hint="eastAsia"/>
         </w:rPr>
         <w:t>haproxy</w:t>
       </w:r>
-      <w:proofErr w:type="spellEnd"/>
       <w:r>
         <w:rPr>
           <w:rFonts w:hint="eastAsia"/>
@@ -1079,9 +863,6 @@
     <w:p>
       <w:pPr>
         <w:spacing w:line="220" w:lineRule="atLeast"/>
-        <w:rPr>
-          <w:rFonts w:hint="eastAsia"/>
-        </w:rPr>
       </w:pPr>
       <w:r>
         <w:rPr>
@@ -1138,9 +919,6 @@
     <w:p>
       <w:pPr>
         <w:spacing w:line="220" w:lineRule="atLeast"/>
-        <w:rPr>
-          <w:rFonts w:hint="eastAsia"/>
-        </w:rPr>
       </w:pPr>
       <w:r>
         <w:rPr>
@@ -1152,9 +930,6 @@
     <w:p>
       <w:pPr>
         <w:spacing w:line="220" w:lineRule="atLeast"/>
-        <w:rPr>
-          <w:rFonts w:hint="eastAsia"/>
-        </w:rPr>
       </w:pPr>
       <w:r>
         <w:rPr>
@@ -1168,11 +943,9 @@
         </w:rPr>
         <w:t>采用</w:t>
       </w:r>
-      <w:proofErr w:type="spellStart"/>
       <w:r>
         <w:t>roundrobin</w:t>
       </w:r>
-      <w:proofErr w:type="spellEnd"/>
       <w:r>
         <w:rPr>
           <w:rFonts w:hint="eastAsia"/>
@@ -1242,7 +1015,7 @@
         <w:rPr>
           <w:rFonts w:hint="eastAsia"/>
         </w:rPr>
-        <w:t>f5s</w:t>
+        <w:t>f5</w:t>
       </w:r>
       <w:r>
         <w:rPr>
@@ -1278,9 +1051,72 @@
     <w:p>
       <w:pPr>
         <w:spacing w:line="220" w:lineRule="atLeast"/>
-        <w:rPr>
-          <w:rFonts w:hint="eastAsia"/>
-        </w:rPr>
+        <w:ind w:firstLine="720"/>
+      </w:pPr>
+      <w:r>
+        <w:rPr>
+          <w:rFonts w:hint="eastAsia"/>
+        </w:rPr>
+        <w:t>如果关闭</w:t>
+      </w:r>
+      <w:r>
+        <w:rPr>
+          <w:rFonts w:hint="eastAsia"/>
+        </w:rPr>
+        <w:t>76</w:t>
+      </w:r>
+      <w:r>
+        <w:rPr>
+          <w:rFonts w:hint="eastAsia"/>
+        </w:rPr>
+        <w:t>服务器上的</w:t>
+      </w:r>
+      <w:r>
+        <w:rPr>
+          <w:rFonts w:hint="eastAsia"/>
+        </w:rPr>
+        <w:t>web</w:t>
+      </w:r>
+      <w:r>
+        <w:rPr>
+          <w:rFonts w:hint="eastAsia"/>
+        </w:rPr>
+        <w:t>服务，则一直刷新也只有</w:t>
+      </w:r>
+      <w:r>
+        <w:rPr>
+          <w:rFonts w:hint="eastAsia"/>
+        </w:rPr>
+        <w:t>69</w:t>
+      </w:r>
+      <w:r>
+        <w:rPr>
+          <w:rFonts w:hint="eastAsia"/>
+        </w:rPr>
+        <w:t>上的图片，这个就做到了</w:t>
+      </w:r>
+      <w:r>
+        <w:rPr>
+          <w:rFonts w:hint="eastAsia"/>
+        </w:rPr>
+        <w:t>web</w:t>
+      </w:r>
+      <w:r>
+        <w:rPr>
+          <w:rFonts w:hint="eastAsia"/>
+        </w:rPr>
+        <w:t>服务的热备份</w:t>
+      </w:r>
+      <w:r>
+        <w:rPr>
+          <w:rFonts w:hint="eastAsia"/>
+        </w:rPr>
+        <w:t>。</w:t>
+      </w:r>
+    </w:p>
+    <w:p>
+      <w:pPr>
+        <w:spacing w:line="220" w:lineRule="atLeast"/>
       </w:pPr>
       <w:r>
         <w:rPr>
@@ -1338,9 +1174,6 @@
     <w:p>
       <w:pPr>
         <w:spacing w:line="220" w:lineRule="atLeast"/>
-        <w:rPr>
-          <w:rFonts w:hint="eastAsia"/>
-        </w:rPr>
       </w:pPr>
       <w:r>
         <w:rPr>
@@ -1397,9 +1230,6 @@
     <w:p>
       <w:pPr>
         <w:spacing w:line="220" w:lineRule="atLeast"/>
-        <w:rPr>
-          <w:rFonts w:hint="eastAsia"/>
-        </w:rPr>
       </w:pPr>
       <w:r>
         <w:rPr>
@@ -1411,9 +1241,6 @@
     <w:p>
       <w:pPr>
         <w:spacing w:line="220" w:lineRule="atLeast"/>
-        <w:rPr>
-          <w:rFonts w:hint="eastAsia"/>
-        </w:rPr>
       </w:pPr>
       <w:r>
         <w:rPr>
@@ -1421,14 +1248,12 @@
         </w:rPr>
         <w:t>四．</w:t>
       </w:r>
-      <w:proofErr w:type="spellStart"/>
       <w:r>
         <w:rPr>
           <w:rFonts w:hint="eastAsia"/>
         </w:rPr>
         <w:t>haproxy</w:t>
       </w:r>
-      <w:proofErr w:type="spellEnd"/>
       <w:r>
         <w:rPr>
           <w:rFonts w:hint="eastAsia"/>
@@ -1439,9 +1264,6 @@
     <w:p>
       <w:pPr>
         <w:spacing w:line="220" w:lineRule="atLeast"/>
-        <w:rPr>
-          <w:rFonts w:hint="eastAsia"/>
-        </w:rPr>
       </w:pPr>
       <w:r>
         <w:rPr>
@@ -1459,9 +1281,6 @@
     <w:p>
       <w:pPr>
         <w:spacing w:line="220" w:lineRule="atLeast"/>
-        <w:rPr>
-          <w:rFonts w:hint="eastAsia"/>
-        </w:rPr>
       </w:pPr>
       <w:r>
         <w:rPr>
@@ -1503,9 +1322,6 @@
     <w:p>
       <w:pPr>
         <w:spacing w:line="220" w:lineRule="atLeast"/>
-        <w:rPr>
-          <w:rFonts w:hint="eastAsia"/>
-        </w:rPr>
       </w:pPr>
       <w:r>
         <w:rPr>
@@ -1529,9 +1345,6 @@
     <w:p>
       <w:pPr>
         <w:spacing w:line="220" w:lineRule="atLeast"/>
-        <w:rPr>
-          <w:rFonts w:hint="eastAsia"/>
-        </w:rPr>
       </w:pPr>
       <w:r>
         <w:rPr>
@@ -1545,14 +1358,12 @@
         </w:rPr>
         <w:t>上的</w:t>
       </w:r>
-      <w:proofErr w:type="spellStart"/>
       <w:r>
         <w:rPr>
           <w:rFonts w:hint="eastAsia"/>
         </w:rPr>
         <w:t>syslog</w:t>
       </w:r>
-      <w:proofErr w:type="spellEnd"/>
       <w:r>
         <w:rPr>
           <w:rFonts w:hint="eastAsia"/>
@@ -1587,43 +1398,12 @@
     <w:p>
       <w:pPr>
         <w:spacing w:line="220" w:lineRule="atLeast"/>
-        <w:rPr>
-          <w:rFonts w:hint="eastAsia"/>
-        </w:rPr>
-      </w:pPr>
-      <w:r>
-        <w:rPr>
-          <w:rFonts w:hint="eastAsia"/>
-        </w:rPr>
-        <w:t xml:space="preserve">    </w:t>
-      </w:r>
-      <w:proofErr w:type="spellStart"/>
-      <w:r>
-        <w:rPr>
-          <w:rFonts w:hint="eastAsia"/>
-        </w:rPr>
-        <w:t>chroot</w:t>
-      </w:r>
-      <w:proofErr w:type="spellEnd"/>
-      <w:r>
-        <w:rPr>
-          <w:rFonts w:hint="eastAsia"/>
-        </w:rPr>
-        <w:t xml:space="preserve">      /</w:t>
-      </w:r>
-      <w:proofErr w:type="spellStart"/>
-      <w:r>
-        <w:rPr>
-          <w:rFonts w:hint="eastAsia"/>
-        </w:rPr>
-        <w:t>var/lib/haproxy</w:t>
-      </w:r>
-      <w:proofErr w:type="spellEnd"/>
-      <w:r>
-        <w:rPr>
-          <w:rFonts w:hint="eastAsia"/>
-        </w:rPr>
-        <w:t xml:space="preserve">                 #</w:t>
+      </w:pPr>
+      <w:r>
+        <w:rPr>
+          <w:rFonts w:hint="eastAsia"/>
+        </w:rPr>
+        <w:t xml:space="preserve">    chroot      /var/lib/haproxy                 #</w:t>
       </w:r>
       <w:r>
         <w:rPr>
@@ -1635,43 +1415,12 @@
     <w:p>
       <w:pPr>
         <w:spacing w:line="220" w:lineRule="atLeast"/>
-        <w:rPr>
-          <w:rFonts w:hint="eastAsia"/>
-        </w:rPr>
-      </w:pPr>
-      <w:r>
-        <w:rPr>
-          <w:rFonts w:hint="eastAsia"/>
-        </w:rPr>
-        <w:t xml:space="preserve">    </w:t>
-      </w:r>
-      <w:proofErr w:type="spellStart"/>
-      <w:r>
-        <w:rPr>
-          <w:rFonts w:hint="eastAsia"/>
-        </w:rPr>
-        <w:t>pidfile</w:t>
-      </w:r>
-      <w:proofErr w:type="spellEnd"/>
-      <w:r>
-        <w:rPr>
-          <w:rFonts w:hint="eastAsia"/>
-        </w:rPr>
-        <w:t xml:space="preserve">     /</w:t>
-      </w:r>
-      <w:proofErr w:type="spellStart"/>
-      <w:r>
-        <w:rPr>
-          <w:rFonts w:hint="eastAsia"/>
-        </w:rPr>
-        <w:t>var/run/haproxy.pid</w:t>
-      </w:r>
-      <w:proofErr w:type="spellEnd"/>
-      <w:r>
-        <w:rPr>
-          <w:rFonts w:hint="eastAsia"/>
-        </w:rPr>
-        <w:t xml:space="preserve">          #</w:t>
+      </w:pPr>
+      <w:r>
+        <w:rPr>
+          <w:rFonts w:hint="eastAsia"/>
+        </w:rPr>
+        <w:t xml:space="preserve">    pidfile     /var/run/haproxy.pid          #</w:t>
       </w:r>
       <w:r>
         <w:rPr>
@@ -1695,29 +1444,12 @@
     <w:p>
       <w:pPr>
         <w:spacing w:line="220" w:lineRule="atLeast"/>
-        <w:rPr>
-          <w:rFonts w:hint="eastAsia"/>
-        </w:rPr>
-      </w:pPr>
-      <w:r>
-        <w:rPr>
-          <w:rFonts w:hint="eastAsia"/>
-        </w:rPr>
-        <w:t xml:space="preserve">    </w:t>
-      </w:r>
-      <w:proofErr w:type="spellStart"/>
-      <w:r>
-        <w:rPr>
-          <w:rFonts w:hint="eastAsia"/>
-        </w:rPr>
-        <w:t>maxconn</w:t>
-      </w:r>
-      <w:proofErr w:type="spellEnd"/>
-      <w:r>
-        <w:rPr>
-          <w:rFonts w:hint="eastAsia"/>
-        </w:rPr>
-        <w:t xml:space="preserve">     4000                                #</w:t>
+      </w:pPr>
+      <w:r>
+        <w:rPr>
+          <w:rFonts w:hint="eastAsia"/>
+        </w:rPr>
+        <w:t xml:space="preserve">    maxconn     4000                                #</w:t>
       </w:r>
       <w:r>
         <w:rPr>
@@ -1729,191 +1461,362 @@
     <w:p>
       <w:pPr>
         <w:spacing w:line="220" w:lineRule="atLeast"/>
-        <w:rPr>
-          <w:rFonts w:hint="eastAsia"/>
-        </w:rPr>
-      </w:pPr>
-      <w:r>
-        <w:rPr>
-          <w:rFonts w:hint="eastAsia"/>
-        </w:rPr>
-        <w:t xml:space="preserve">    user        </w:t>
-      </w:r>
-      <w:proofErr w:type="spellStart"/>
+      </w:pPr>
+      <w:r>
+        <w:rPr>
+          <w:rFonts w:hint="eastAsia"/>
+        </w:rPr>
+        <w:t xml:space="preserve">    user        haproxy                                #</w:t>
+      </w:r>
+      <w:r>
+        <w:rPr>
+          <w:rFonts w:hint="eastAsia"/>
+        </w:rPr>
+        <w:t>所属用户</w:t>
+      </w:r>
+    </w:p>
+    <w:p>
+      <w:pPr>
+        <w:spacing w:line="220" w:lineRule="atLeast"/>
+      </w:pPr>
+      <w:r>
+        <w:rPr>
+          <w:rFonts w:hint="eastAsia"/>
+        </w:rPr>
+        <w:lastRenderedPageBreak/>
+        <w:t xml:space="preserve">    group     haproxy                                #</w:t>
+      </w:r>
+      <w:r>
+        <w:rPr>
+          <w:rFonts w:hint="eastAsia"/>
+        </w:rPr>
+        <w:t>所属组</w:t>
+      </w:r>
+    </w:p>
+    <w:p>
+      <w:pPr>
+        <w:spacing w:line="220" w:lineRule="atLeast"/>
+      </w:pPr>
+      <w:r>
+        <w:rPr>
+          <w:rFonts w:hint="eastAsia"/>
+        </w:rPr>
+        <w:t xml:space="preserve">    daemon                                               #</w:t>
+      </w:r>
+      <w:r>
+        <w:rPr>
+          <w:rFonts w:hint="eastAsia"/>
+        </w:rPr>
+        <w:t>以守护进程方式运行</w:t>
+      </w:r>
       <w:r>
         <w:rPr>
           <w:rFonts w:hint="eastAsia"/>
         </w:rPr>
         <w:t>haproxy</w:t>
       </w:r>
-      <w:proofErr w:type="spellEnd"/>
-      <w:r>
-        <w:rPr>
-          <w:rFonts w:hint="eastAsia"/>
-        </w:rPr>
-        <w:t xml:space="preserve">                                #</w:t>
-      </w:r>
-      <w:r>
-        <w:rPr>
-          <w:rFonts w:hint="eastAsia"/>
-        </w:rPr>
-        <w:t>所属用户</w:t>
-      </w:r>
-    </w:p>
-    <w:p>
-      <w:pPr>
-        <w:spacing w:line="220" w:lineRule="atLeast"/>
-        <w:rPr>
-          <w:rFonts w:hint="eastAsia"/>
-        </w:rPr>
-      </w:pPr>
-      <w:r>
-        <w:rPr>
-          <w:rFonts w:hint="eastAsia"/>
-        </w:rPr>
-        <w:lastRenderedPageBreak/>
-        <w:t xml:space="preserve">    group     </w:t>
-      </w:r>
-      <w:proofErr w:type="spellStart"/>
+    </w:p>
+    <w:p>
+      <w:pPr>
+        <w:spacing w:line="220" w:lineRule="atLeast"/>
+      </w:pPr>
+      <w:r>
+        <w:t xml:space="preserve">    stats socket /var/lib/haproxy/stats</w:t>
+      </w:r>
+    </w:p>
+    <w:p>
+      <w:pPr>
+        <w:spacing w:line="220" w:lineRule="atLeast"/>
+      </w:pPr>
+      <w:r>
+        <w:t>defaults</w:t>
+      </w:r>
+    </w:p>
+    <w:p>
+      <w:pPr>
+        <w:spacing w:line="220" w:lineRule="atLeast"/>
+      </w:pPr>
+      <w:r>
+        <w:rPr>
+          <w:rFonts w:hint="eastAsia"/>
+        </w:rPr>
+        <w:t xml:space="preserve">    mode                    http                        #</w:t>
+      </w:r>
+      <w:r>
+        <w:rPr>
+          <w:rFonts w:hint="eastAsia"/>
+        </w:rPr>
+        <w:t>默认的模式</w:t>
+      </w:r>
+      <w:r>
+        <w:rPr>
+          <w:rFonts w:hint="eastAsia"/>
+        </w:rPr>
+        <w:t>mode { tcp|http|health }</w:t>
+      </w:r>
+      <w:r>
+        <w:rPr>
+          <w:rFonts w:hint="eastAsia"/>
+        </w:rPr>
+        <w:t>，</w:t>
+      </w:r>
+      <w:r>
+        <w:rPr>
+          <w:rFonts w:hint="eastAsia"/>
+        </w:rPr>
+        <w:t>tcp</w:t>
+      </w:r>
+      <w:r>
+        <w:rPr>
+          <w:rFonts w:hint="eastAsia"/>
+        </w:rPr>
+        <w:t>是</w:t>
+      </w:r>
+      <w:r>
+        <w:rPr>
+          <w:rFonts w:hint="eastAsia"/>
+        </w:rPr>
+        <w:t>4</w:t>
+      </w:r>
+      <w:r>
+        <w:rPr>
+          <w:rFonts w:hint="eastAsia"/>
+        </w:rPr>
+        <w:t>层，</w:t>
+      </w:r>
+      <w:r>
+        <w:rPr>
+          <w:rFonts w:hint="eastAsia"/>
+        </w:rPr>
+        <w:t>http</w:t>
+      </w:r>
+      <w:r>
+        <w:rPr>
+          <w:rFonts w:hint="eastAsia"/>
+        </w:rPr>
+        <w:t>是</w:t>
+      </w:r>
+      <w:r>
+        <w:rPr>
+          <w:rFonts w:hint="eastAsia"/>
+        </w:rPr>
+        <w:t>7</w:t>
+      </w:r>
+      <w:r>
+        <w:rPr>
+          <w:rFonts w:hint="eastAsia"/>
+        </w:rPr>
+        <w:t>层，</w:t>
+      </w:r>
+      <w:r>
+        <w:rPr>
+          <w:rFonts w:hint="eastAsia"/>
+        </w:rPr>
+        <w:t>health</w:t>
+      </w:r>
+      <w:r>
+        <w:rPr>
+          <w:rFonts w:hint="eastAsia"/>
+        </w:rPr>
+        <w:t>只会返回</w:t>
+      </w:r>
+      <w:r>
+        <w:rPr>
+          <w:rFonts w:hint="eastAsia"/>
+        </w:rPr>
+        <w:t>OK</w:t>
+      </w:r>
+    </w:p>
+    <w:p>
+      <w:pPr>
+        <w:spacing w:line="220" w:lineRule="atLeast"/>
+      </w:pPr>
+      <w:r>
+        <w:rPr>
+          <w:rFonts w:hint="eastAsia"/>
+        </w:rPr>
+        <w:t xml:space="preserve">    log                        global                    #</w:t>
+      </w:r>
+      <w:r>
+        <w:rPr>
+          <w:rFonts w:hint="eastAsia"/>
+        </w:rPr>
+        <w:t>应用全局的日志配置</w:t>
+      </w:r>
+    </w:p>
+    <w:p>
+      <w:pPr>
+        <w:spacing w:line="220" w:lineRule="atLeast"/>
+      </w:pPr>
+      <w:r>
+        <w:rPr>
+          <w:rFonts w:hint="eastAsia"/>
+        </w:rPr>
+        <w:t xml:space="preserve">    option                  httplog                  # </w:t>
+      </w:r>
+      <w:r>
+        <w:rPr>
+          <w:rFonts w:hint="eastAsia"/>
+        </w:rPr>
+        <w:t>启用日志记录</w:t>
+      </w:r>
+      <w:r>
+        <w:rPr>
+          <w:rFonts w:hint="eastAsia"/>
+        </w:rPr>
+        <w:t>HTTP</w:t>
+      </w:r>
+      <w:r>
+        <w:rPr>
+          <w:rFonts w:hint="eastAsia"/>
+        </w:rPr>
+        <w:t>请求，默认</w:t>
+      </w:r>
       <w:r>
         <w:rPr>
           <w:rFonts w:hint="eastAsia"/>
         </w:rPr>
         <w:t>haproxy</w:t>
       </w:r>
-      <w:proofErr w:type="spellEnd"/>
-      <w:r>
-        <w:rPr>
-          <w:rFonts w:hint="eastAsia"/>
-        </w:rPr>
-        <w:t xml:space="preserve">                                #</w:t>
-      </w:r>
-      <w:r>
-        <w:rPr>
-          <w:rFonts w:hint="eastAsia"/>
-        </w:rPr>
-        <w:t>所属组</w:t>
-      </w:r>
-    </w:p>
-    <w:p>
-      <w:pPr>
-        <w:spacing w:line="220" w:lineRule="atLeast"/>
-        <w:rPr>
-          <w:rFonts w:hint="eastAsia"/>
-        </w:rPr>
-      </w:pPr>
-      <w:r>
-        <w:rPr>
-          <w:rFonts w:hint="eastAsia"/>
-        </w:rPr>
-        <w:t xml:space="preserve">    daemon                                               #</w:t>
-      </w:r>
-      <w:r>
-        <w:rPr>
-          <w:rFonts w:hint="eastAsia"/>
-        </w:rPr>
-        <w:t>以守护进程方式运行</w:t>
-      </w:r>
-      <w:proofErr w:type="spellStart"/>
-      <w:r>
-        <w:rPr>
-          <w:rFonts w:hint="eastAsia"/>
-        </w:rPr>
-        <w:t>haproxy</w:t>
-      </w:r>
-      <w:proofErr w:type="spellEnd"/>
-    </w:p>
-    <w:p>
-      <w:pPr>
-        <w:spacing w:line="220" w:lineRule="atLeast"/>
-      </w:pPr>
-      <w:r>
-        <w:t xml:space="preserve">    stats socket /</w:t>
-      </w:r>
-      <w:proofErr w:type="spellStart"/>
-      <w:r>
-        <w:t>var/lib/haproxy/stats</w:t>
-      </w:r>
-      <w:proofErr w:type="spellEnd"/>
-    </w:p>
-    <w:p>
-      <w:pPr>
-        <w:spacing w:line="220" w:lineRule="atLeast"/>
-      </w:pPr>
-      <w:r>
-        <w:t>defaults</w:t>
-      </w:r>
-    </w:p>
-    <w:p>
-      <w:pPr>
-        <w:spacing w:line="220" w:lineRule="atLeast"/>
-        <w:rPr>
-          <w:rFonts w:hint="eastAsia"/>
-        </w:rPr>
-      </w:pPr>
-      <w:r>
-        <w:rPr>
-          <w:rFonts w:hint="eastAsia"/>
-        </w:rPr>
-        <w:t xml:space="preserve">    mode                    http                        #</w:t>
-      </w:r>
-      <w:r>
-        <w:rPr>
-          <w:rFonts w:hint="eastAsia"/>
-        </w:rPr>
-        <w:t>默认的模式</w:t>
-      </w:r>
-      <w:r>
-        <w:rPr>
-          <w:rFonts w:hint="eastAsia"/>
-        </w:rPr>
-        <w:t xml:space="preserve">mode { </w:t>
-      </w:r>
-      <w:proofErr w:type="spellStart"/>
-      <w:r>
-        <w:rPr>
-          <w:rFonts w:hint="eastAsia"/>
-        </w:rPr>
-        <w:t>tcp|http|health</w:t>
-      </w:r>
-      <w:proofErr w:type="spellEnd"/>
-      <w:r>
-        <w:rPr>
-          <w:rFonts w:hint="eastAsia"/>
-        </w:rPr>
-        <w:t xml:space="preserve"> }</w:t>
-      </w:r>
-      <w:r>
-        <w:rPr>
-          <w:rFonts w:hint="eastAsia"/>
-        </w:rPr>
-        <w:t>，</w:t>
-      </w:r>
-      <w:proofErr w:type="spellStart"/>
-      <w:r>
-        <w:rPr>
-          <w:rFonts w:hint="eastAsia"/>
-        </w:rPr>
-        <w:t>tcp</w:t>
-      </w:r>
-      <w:proofErr w:type="spellEnd"/>
-      <w:r>
-        <w:rPr>
-          <w:rFonts w:hint="eastAsia"/>
-        </w:rPr>
-        <w:t>是</w:t>
-      </w:r>
-      <w:r>
-        <w:rPr>
-          <w:rFonts w:hint="eastAsia"/>
-        </w:rPr>
-        <w:t>4</w:t>
-      </w:r>
-      <w:r>
-        <w:rPr>
-          <w:rFonts w:hint="eastAsia"/>
-        </w:rPr>
-        <w:t>层，</w:t>
+      <w:r>
+        <w:rPr>
+          <w:rFonts w:hint="eastAsia"/>
+        </w:rPr>
+        <w:t>日志记录是不记录</w:t>
+      </w:r>
+      <w:r>
+        <w:rPr>
+          <w:rFonts w:hint="eastAsia"/>
+        </w:rPr>
+        <w:t>HTTP</w:t>
+      </w:r>
+      <w:r>
+        <w:rPr>
+          <w:rFonts w:hint="eastAsia"/>
+        </w:rPr>
+        <w:t>请求日志</w:t>
+      </w:r>
+    </w:p>
+    <w:p>
+      <w:pPr>
+        <w:spacing w:line="220" w:lineRule="atLeast"/>
+      </w:pPr>
+      <w:r>
+        <w:t xml:space="preserve">                                                                 </w:t>
+      </w:r>
+    </w:p>
+    <w:p>
+      <w:pPr>
+        <w:spacing w:line="220" w:lineRule="atLeast"/>
+      </w:pPr>
+      <w:r>
+        <w:rPr>
+          <w:rFonts w:hint="eastAsia"/>
+        </w:rPr>
+        <w:t xml:space="preserve">    option                  dontlognull          # </w:t>
+      </w:r>
+      <w:r>
+        <w:rPr>
+          <w:rFonts w:hint="eastAsia"/>
+        </w:rPr>
+        <w:t>启用该项，日志中将不会记录空连接。所谓空连接就是在上游的负载均衡器</w:t>
+      </w:r>
+    </w:p>
+    <w:p>
+      <w:pPr>
+        <w:spacing w:line="220" w:lineRule="atLeast"/>
+      </w:pPr>
+      <w:r>
+        <w:rPr>
+          <w:rFonts w:hint="eastAsia"/>
+        </w:rPr>
+        <w:t xml:space="preserve">                                                                   </w:t>
+      </w:r>
+      <w:r>
+        <w:rPr>
+          <w:rFonts w:hint="eastAsia"/>
+        </w:rPr>
+        <w:t>或者监控系统为了探测该</w:t>
+      </w:r>
+      <w:r>
+        <w:rPr>
+          <w:rFonts w:hint="eastAsia"/>
+        </w:rPr>
+        <w:t xml:space="preserve"> </w:t>
+      </w:r>
+      <w:r>
+        <w:rPr>
+          <w:rFonts w:hint="eastAsia"/>
+        </w:rPr>
+        <w:t>服务是否存活可用时，需要定期的连接或者获取某</w:t>
+      </w:r>
+    </w:p>
+    <w:p>
+      <w:pPr>
+        <w:spacing w:line="220" w:lineRule="atLeast"/>
+      </w:pPr>
+      <w:r>
+        <w:rPr>
+          <w:rFonts w:hint="eastAsia"/>
+        </w:rPr>
+        <w:t xml:space="preserve">                                                                  </w:t>
+      </w:r>
+      <w:r>
+        <w:rPr>
+          <w:rFonts w:hint="eastAsia"/>
+        </w:rPr>
+        <w:t>一固定的组件或页面，或者探测扫描端口是否在监听或开放等动作被称为空连接；</w:t>
+      </w:r>
+    </w:p>
+    <w:p>
+      <w:pPr>
+        <w:spacing w:line="220" w:lineRule="atLeast"/>
+      </w:pPr>
+      <w:r>
+        <w:rPr>
+          <w:rFonts w:hint="eastAsia"/>
+        </w:rPr>
+        <w:t xml:space="preserve">                                                                  </w:t>
+      </w:r>
+      <w:r>
+        <w:rPr>
+          <w:rFonts w:hint="eastAsia"/>
+        </w:rPr>
+        <w:t>官方文档中标注，如果该服务上游没有其他的负载均衡器的话，建议不要使用</w:t>
+      </w:r>
+    </w:p>
+    <w:p>
+      <w:pPr>
+        <w:spacing w:line="220" w:lineRule="atLeast"/>
+      </w:pPr>
+      <w:r>
+        <w:rPr>
+          <w:rFonts w:hint="eastAsia"/>
+        </w:rPr>
+        <w:t xml:space="preserve">                                                                   </w:t>
+      </w:r>
+      <w:r>
+        <w:rPr>
+          <w:rFonts w:hint="eastAsia"/>
+        </w:rPr>
+        <w:t>该参数，因为互联网上的恶意扫描或其他动作就不会被记录下来</w:t>
+      </w:r>
+    </w:p>
+    <w:p>
+      <w:pPr>
+        <w:spacing w:line="220" w:lineRule="atLeast"/>
+      </w:pPr>
+      <w:r>
+        <w:rPr>
+          <w:rFonts w:hint="eastAsia"/>
+        </w:rPr>
+        <w:t xml:space="preserve">    option http-server-close                   #</w:t>
+      </w:r>
+      <w:r>
+        <w:rPr>
+          <w:rFonts w:hint="eastAsia"/>
+        </w:rPr>
+        <w:t>每次请求完毕后主动关闭</w:t>
       </w:r>
       <w:r>
         <w:rPr>
@@ -1925,91 +1828,107 @@
         <w:rPr>
           <w:rFonts w:hint="eastAsia"/>
         </w:rPr>
-        <w:t>是</w:t>
-      </w:r>
-      <w:r>
-        <w:rPr>
-          <w:rFonts w:hint="eastAsia"/>
-        </w:rPr>
-        <w:t>7</w:t>
-      </w:r>
-      <w:r>
-        <w:rPr>
-          <w:rFonts w:hint="eastAsia"/>
-        </w:rPr>
-        <w:t>层，</w:t>
-      </w:r>
-      <w:r>
-        <w:rPr>
-          <w:rFonts w:hint="eastAsia"/>
-        </w:rPr>
-        <w:t>health</w:t>
-      </w:r>
-      <w:r>
-        <w:rPr>
-          <w:rFonts w:hint="eastAsia"/>
-        </w:rPr>
-        <w:t>只会返回</w:t>
-      </w:r>
-      <w:r>
-        <w:rPr>
-          <w:rFonts w:hint="eastAsia"/>
-        </w:rPr>
-        <w:t>OK</w:t>
-      </w:r>
-    </w:p>
-    <w:p>
-      <w:pPr>
-        <w:spacing w:line="220" w:lineRule="atLeast"/>
-        <w:rPr>
-          <w:rFonts w:hint="eastAsia"/>
-        </w:rPr>
-      </w:pPr>
-      <w:r>
-        <w:rPr>
-          <w:rFonts w:hint="eastAsia"/>
-        </w:rPr>
-        <w:t xml:space="preserve">    log                        global                    #</w:t>
-      </w:r>
-      <w:r>
-        <w:rPr>
-          <w:rFonts w:hint="eastAsia"/>
-        </w:rPr>
-        <w:t>应用全局的日志配置</w:t>
-      </w:r>
-    </w:p>
-    <w:p>
-      <w:pPr>
-        <w:spacing w:line="220" w:lineRule="atLeast"/>
-        <w:rPr>
-          <w:rFonts w:hint="eastAsia"/>
-        </w:rPr>
-      </w:pPr>
-      <w:r>
-        <w:rPr>
-          <w:rFonts w:hint="eastAsia"/>
-        </w:rPr>
-        <w:t xml:space="preserve">    option                  </w:t>
-      </w:r>
-      <w:proofErr w:type="spellStart"/>
-      <w:r>
-        <w:rPr>
-          <w:rFonts w:hint="eastAsia"/>
-        </w:rPr>
-        <w:t>httplog</w:t>
-      </w:r>
-      <w:proofErr w:type="spellEnd"/>
-      <w:r>
-        <w:rPr>
-          <w:rFonts w:hint="eastAsia"/>
-        </w:rPr>
-        <w:t xml:space="preserve">                  # </w:t>
-      </w:r>
-      <w:r>
-        <w:rPr>
-          <w:rFonts w:hint="eastAsia"/>
-        </w:rPr>
-        <w:t>启用日志记录</w:t>
+        <w:t>通道</w:t>
+      </w:r>
+    </w:p>
+    <w:p>
+      <w:pPr>
+        <w:spacing w:line="220" w:lineRule="atLeast"/>
+      </w:pPr>
+      <w:r>
+        <w:rPr>
+          <w:rFonts w:hint="eastAsia"/>
+        </w:rPr>
+        <w:t xml:space="preserve">    option forwardfor       except 127.0.0.0/8   #</w:t>
+      </w:r>
+      <w:r>
+        <w:rPr>
+          <w:rFonts w:hint="eastAsia"/>
+        </w:rPr>
+        <w:t>如果服务器上的应用程序想记录发起请求的客户端的</w:t>
+      </w:r>
+      <w:r>
+        <w:rPr>
+          <w:rFonts w:hint="eastAsia"/>
+        </w:rPr>
+        <w:t>IP</w:t>
+      </w:r>
+      <w:r>
+        <w:rPr>
+          <w:rFonts w:hint="eastAsia"/>
+        </w:rPr>
+        <w:t>地址，需要在</w:t>
+      </w:r>
+      <w:r>
+        <w:rPr>
+          <w:rFonts w:hint="eastAsia"/>
+        </w:rPr>
+        <w:t>HAProxy</w:t>
+      </w:r>
+    </w:p>
+    <w:p>
+      <w:pPr>
+        <w:spacing w:line="220" w:lineRule="atLeast"/>
+      </w:pPr>
+      <w:r>
+        <w:rPr>
+          <w:rFonts w:hint="eastAsia"/>
+        </w:rPr>
+        <w:t xml:space="preserve">                                                                            </w:t>
+      </w:r>
+      <w:r>
+        <w:rPr>
+          <w:rFonts w:hint="eastAsia"/>
+        </w:rPr>
+        <w:t>上</w:t>
+      </w:r>
+      <w:r>
+        <w:rPr>
+          <w:rFonts w:hint="eastAsia"/>
+        </w:rPr>
+        <w:t xml:space="preserve"> </w:t>
+      </w:r>
+      <w:r>
+        <w:rPr>
+          <w:rFonts w:hint="eastAsia"/>
+        </w:rPr>
+        <w:t>配置此选项，</w:t>
+      </w:r>
+      <w:r>
+        <w:rPr>
+          <w:rFonts w:hint="eastAsia"/>
+        </w:rPr>
+        <w:t xml:space="preserve"> </w:t>
+      </w:r>
+      <w:r>
+        <w:rPr>
+          <w:rFonts w:hint="eastAsia"/>
+        </w:rPr>
+        <w:t>这样</w:t>
+      </w:r>
+      <w:r>
+        <w:rPr>
+          <w:rFonts w:hint="eastAsia"/>
+        </w:rPr>
+        <w:t xml:space="preserve"> HAProxy</w:t>
+      </w:r>
+      <w:r>
+        <w:rPr>
+          <w:rFonts w:hint="eastAsia"/>
+        </w:rPr>
+        <w:t>会把客户端的</w:t>
+      </w:r>
+      <w:r>
+        <w:rPr>
+          <w:rFonts w:hint="eastAsia"/>
+        </w:rPr>
+        <w:t>IP</w:t>
+      </w:r>
+      <w:r>
+        <w:rPr>
+          <w:rFonts w:hint="eastAsia"/>
+        </w:rPr>
+        <w:t>信息发送给服务器，在</w:t>
       </w:r>
       <w:r>
         <w:rPr>
@@ -2017,99 +1936,34 @@
         </w:rPr>
         <w:t>HTTP</w:t>
       </w:r>
-      <w:r>
-        <w:rPr>
-          <w:rFonts w:hint="eastAsia"/>
-        </w:rPr>
-        <w:t>请求，默认</w:t>
-      </w:r>
-      <w:proofErr w:type="spellStart"/>
-      <w:r>
-        <w:rPr>
-          <w:rFonts w:hint="eastAsia"/>
-        </w:rPr>
-        <w:t>haproxy</w:t>
-      </w:r>
-      <w:proofErr w:type="spellEnd"/>
-      <w:r>
-        <w:rPr>
-          <w:rFonts w:hint="eastAsia"/>
-        </w:rPr>
-        <w:t>日志记录是不记录</w:t>
-      </w:r>
-      <w:r>
-        <w:rPr>
-          <w:rFonts w:hint="eastAsia"/>
-        </w:rPr>
-        <w:t>HTTP</w:t>
-      </w:r>
-      <w:r>
-        <w:rPr>
-          <w:rFonts w:hint="eastAsia"/>
-        </w:rPr>
-        <w:t>请求日志</w:t>
-      </w:r>
-    </w:p>
-    <w:p>
-      <w:pPr>
-        <w:spacing w:line="220" w:lineRule="atLeast"/>
-      </w:pPr>
-      <w:r>
-        <w:t xml:space="preserve">                                                                 </w:t>
-      </w:r>
-    </w:p>
-    <w:p>
-      <w:pPr>
-        <w:spacing w:line="220" w:lineRule="atLeast"/>
-        <w:rPr>
-          <w:rFonts w:hint="eastAsia"/>
-        </w:rPr>
-      </w:pPr>
-      <w:r>
-        <w:rPr>
-          <w:rFonts w:hint="eastAsia"/>
-        </w:rPr>
-        <w:t xml:space="preserve">    option                  </w:t>
-      </w:r>
-      <w:proofErr w:type="spellStart"/>
-      <w:r>
-        <w:rPr>
-          <w:rFonts w:hint="eastAsia"/>
-        </w:rPr>
-        <w:t>dontlognull</w:t>
-      </w:r>
-      <w:proofErr w:type="spellEnd"/>
-      <w:r>
-        <w:rPr>
-          <w:rFonts w:hint="eastAsia"/>
-        </w:rPr>
-        <w:t xml:space="preserve">          # </w:t>
-      </w:r>
-      <w:r>
-        <w:rPr>
-          <w:rFonts w:hint="eastAsia"/>
-        </w:rPr>
-        <w:t>启用该项，日志中将不会记录空连接。所谓空连接就是在上游的负载均衡器</w:t>
-      </w:r>
-    </w:p>
-    <w:p>
-      <w:pPr>
-        <w:spacing w:line="220" w:lineRule="atLeast"/>
-        <w:rPr>
-          <w:rFonts w:hint="eastAsia"/>
-        </w:rPr>
-      </w:pPr>
-      <w:r>
-        <w:rPr>
-          <w:rFonts w:hint="eastAsia"/>
-        </w:rPr>
-        <w:t xml:space="preserve">                                                                   </w:t>
-      </w:r>
-      <w:r>
-        <w:rPr>
-          <w:rFonts w:hint="eastAsia"/>
-        </w:rPr>
-        <w:t>或者监控系统为了探测该</w:t>
+    </w:p>
+    <w:p>
+      <w:pPr>
+        <w:spacing w:line="220" w:lineRule="atLeast"/>
+      </w:pPr>
+      <w:r>
+        <w:rPr>
+          <w:rFonts w:hint="eastAsia"/>
+        </w:rPr>
+        <w:t xml:space="preserve">                                                                            </w:t>
+      </w:r>
+      <w:r>
+        <w:rPr>
+          <w:rFonts w:hint="eastAsia"/>
+        </w:rPr>
+        <w:t>请求中添加</w:t>
+      </w:r>
+      <w:r>
+        <w:rPr>
+          <w:rFonts w:hint="eastAsia"/>
+        </w:rPr>
+        <w:t>"X-Forwarded-For"</w:t>
+      </w:r>
+      <w:r>
+        <w:rPr>
+          <w:rFonts w:hint="eastAsia"/>
+        </w:rPr>
+        <w:t>字段。</w:t>
       </w:r>
       <w:r>
         <w:rPr>
@@ -2121,278 +1975,6 @@
         <w:rPr>
           <w:rFonts w:hint="eastAsia"/>
         </w:rPr>
-        <w:t>服务是否存活可用时，需要定期的连接或者获取某</w:t>
-      </w:r>
-    </w:p>
-    <w:p>
-      <w:pPr>
-        <w:spacing w:line="220" w:lineRule="atLeast"/>
-        <w:rPr>
-          <w:rFonts w:hint="eastAsia"/>
-        </w:rPr>
-      </w:pPr>
-      <w:r>
-        <w:rPr>
-          <w:rFonts w:hint="eastAsia"/>
-        </w:rPr>
-        <w:t xml:space="preserve">                                                                  </w:t>
-      </w:r>
-      <w:r>
-        <w:rPr>
-          <w:rFonts w:hint="eastAsia"/>
-        </w:rPr>
-        <w:t>一固定的组件或页面，或者探测扫描端口是否在监听或开放等动作被称为空连接；</w:t>
-      </w:r>
-    </w:p>
-    <w:p>
-      <w:pPr>
-        <w:spacing w:line="220" w:lineRule="atLeast"/>
-        <w:rPr>
-          <w:rFonts w:hint="eastAsia"/>
-        </w:rPr>
-      </w:pPr>
-      <w:r>
-        <w:rPr>
-          <w:rFonts w:hint="eastAsia"/>
-        </w:rPr>
-        <w:t xml:space="preserve">                                                                  </w:t>
-      </w:r>
-      <w:r>
-        <w:rPr>
-          <w:rFonts w:hint="eastAsia"/>
-        </w:rPr>
-        <w:t>官方文档中标注，如果该服务上游没有其他的负载均衡器的话，建议不要使用</w:t>
-      </w:r>
-    </w:p>
-    <w:p>
-      <w:pPr>
-        <w:spacing w:line="220" w:lineRule="atLeast"/>
-        <w:rPr>
-          <w:rFonts w:hint="eastAsia"/>
-        </w:rPr>
-      </w:pPr>
-      <w:r>
-        <w:rPr>
-          <w:rFonts w:hint="eastAsia"/>
-        </w:rPr>
-        <w:t xml:space="preserve">                                                                   </w:t>
-      </w:r>
-      <w:r>
-        <w:rPr>
-          <w:rFonts w:hint="eastAsia"/>
-        </w:rPr>
-        <w:t>该参数，因为互联网上的恶意扫描或其他动作就不会被记录下来</w:t>
-      </w:r>
-    </w:p>
-    <w:p>
-      <w:pPr>
-        <w:spacing w:line="220" w:lineRule="atLeast"/>
-        <w:rPr>
-          <w:rFonts w:hint="eastAsia"/>
-        </w:rPr>
-      </w:pPr>
-      <w:r>
-        <w:rPr>
-          <w:rFonts w:hint="eastAsia"/>
-        </w:rPr>
-        <w:t xml:space="preserve">    option http-server-close                   #</w:t>
-      </w:r>
-      <w:r>
-        <w:rPr>
-          <w:rFonts w:hint="eastAsia"/>
-        </w:rPr>
-        <w:t>每次请求完毕后主动关闭</w:t>
-      </w:r>
-      <w:r>
-        <w:rPr>
-          <w:rFonts w:hint="eastAsia"/>
-        </w:rPr>
-        <w:t>http</w:t>
-      </w:r>
-      <w:r>
-        <w:rPr>
-          <w:rFonts w:hint="eastAsia"/>
-        </w:rPr>
-        <w:t>通道</w:t>
-      </w:r>
-    </w:p>
-    <w:p>
-      <w:pPr>
-        <w:spacing w:line="220" w:lineRule="atLeast"/>
-        <w:rPr>
-          <w:rFonts w:hint="eastAsia"/>
-        </w:rPr>
-      </w:pPr>
-      <w:r>
-        <w:rPr>
-          <w:rFonts w:hint="eastAsia"/>
-        </w:rPr>
-        <w:t xml:space="preserve">    option </w:t>
-      </w:r>
-      <w:proofErr w:type="spellStart"/>
-      <w:r>
-        <w:rPr>
-          <w:rFonts w:hint="eastAsia"/>
-        </w:rPr>
-        <w:t>forwardfor</w:t>
-      </w:r>
-      <w:proofErr w:type="spellEnd"/>
-      <w:r>
-        <w:rPr>
-          <w:rFonts w:hint="eastAsia"/>
-        </w:rPr>
-        <w:t xml:space="preserve">       except 127.0.0.0/8   #</w:t>
-      </w:r>
-      <w:r>
-        <w:rPr>
-          <w:rFonts w:hint="eastAsia"/>
-        </w:rPr>
-        <w:t>如果服务器上的应用程序想记录发起请求的客户端的</w:t>
-      </w:r>
-      <w:r>
-        <w:rPr>
-          <w:rFonts w:hint="eastAsia"/>
-        </w:rPr>
-        <w:t>IP</w:t>
-      </w:r>
-      <w:r>
-        <w:rPr>
-          <w:rFonts w:hint="eastAsia"/>
-        </w:rPr>
-        <w:t>地址，需要在</w:t>
-      </w:r>
-      <w:proofErr w:type="spellStart"/>
-      <w:r>
-        <w:rPr>
-          <w:rFonts w:hint="eastAsia"/>
-        </w:rPr>
-        <w:t>HAProxy</w:t>
-      </w:r>
-      <w:proofErr w:type="spellEnd"/>
-    </w:p>
-    <w:p>
-      <w:pPr>
-        <w:spacing w:line="220" w:lineRule="atLeast"/>
-        <w:rPr>
-          <w:rFonts w:hint="eastAsia"/>
-        </w:rPr>
-      </w:pPr>
-      <w:r>
-        <w:rPr>
-          <w:rFonts w:hint="eastAsia"/>
-        </w:rPr>
-        <w:t xml:space="preserve">                                                                            </w:t>
-      </w:r>
-      <w:r>
-        <w:rPr>
-          <w:rFonts w:hint="eastAsia"/>
-        </w:rPr>
-        <w:t>上</w:t>
-      </w:r>
-      <w:r>
-        <w:rPr>
-          <w:rFonts w:hint="eastAsia"/>
-        </w:rPr>
-        <w:t xml:space="preserve"> </w:t>
-      </w:r>
-      <w:r>
-        <w:rPr>
-          <w:rFonts w:hint="eastAsia"/>
-        </w:rPr>
-        <w:t>配置此选项，</w:t>
-      </w:r>
-      <w:r>
-        <w:rPr>
-          <w:rFonts w:hint="eastAsia"/>
-        </w:rPr>
-        <w:t xml:space="preserve"> </w:t>
-      </w:r>
-      <w:r>
-        <w:rPr>
-          <w:rFonts w:hint="eastAsia"/>
-        </w:rPr>
-        <w:t>这样</w:t>
-      </w:r>
-      <w:r>
-        <w:rPr>
-          <w:rFonts w:hint="eastAsia"/>
-        </w:rPr>
-        <w:t xml:space="preserve"> </w:t>
-      </w:r>
-      <w:proofErr w:type="spellStart"/>
-      <w:r>
-        <w:rPr>
-          <w:rFonts w:hint="eastAsia"/>
-        </w:rPr>
-        <w:t>HAProxy</w:t>
-      </w:r>
-      <w:proofErr w:type="spellEnd"/>
-      <w:r>
-        <w:rPr>
-          <w:rFonts w:hint="eastAsia"/>
-        </w:rPr>
-        <w:t>会把客户端的</w:t>
-      </w:r>
-      <w:r>
-        <w:rPr>
-          <w:rFonts w:hint="eastAsia"/>
-        </w:rPr>
-        <w:t>IP</w:t>
-      </w:r>
-      <w:r>
-        <w:rPr>
-          <w:rFonts w:hint="eastAsia"/>
-        </w:rPr>
-        <w:t>信息发送给服务器，在</w:t>
-      </w:r>
-      <w:r>
-        <w:rPr>
-          <w:rFonts w:hint="eastAsia"/>
-        </w:rPr>
-        <w:t>HTTP</w:t>
-      </w:r>
-    </w:p>
-    <w:p>
-      <w:pPr>
-        <w:spacing w:line="220" w:lineRule="atLeast"/>
-        <w:rPr>
-          <w:rFonts w:hint="eastAsia"/>
-        </w:rPr>
-      </w:pPr>
-      <w:r>
-        <w:rPr>
-          <w:rFonts w:hint="eastAsia"/>
-        </w:rPr>
-        <w:t xml:space="preserve">                                                                            </w:t>
-      </w:r>
-      <w:r>
-        <w:rPr>
-          <w:rFonts w:hint="eastAsia"/>
-        </w:rPr>
-        <w:t>请求中添加</w:t>
-      </w:r>
-      <w:r>
-        <w:rPr>
-          <w:rFonts w:hint="eastAsia"/>
-        </w:rPr>
-        <w:t>"X-Forwarded-For"</w:t>
-      </w:r>
-      <w:r>
-        <w:rPr>
-          <w:rFonts w:hint="eastAsia"/>
-        </w:rPr>
-        <w:t>字段。</w:t>
-      </w:r>
-      <w:r>
-        <w:rPr>
-          <w:rFonts w:hint="eastAsia"/>
-        </w:rPr>
-        <w:t xml:space="preserve"> </w:t>
-      </w:r>
-      <w:r>
-        <w:rPr>
-          <w:rFonts w:hint="eastAsia"/>
-        </w:rPr>
         <w:t>启用</w:t>
       </w:r>
       <w:r>
@@ -2417,9 +1999,6 @@
     <w:p>
       <w:pPr>
         <w:spacing w:line="220" w:lineRule="atLeast"/>
-        <w:rPr>
-          <w:rFonts w:hint="eastAsia"/>
-        </w:rPr>
       </w:pPr>
       <w:r>
         <w:rPr>
@@ -2492,29 +2071,12 @@
     <w:p>
       <w:pPr>
         <w:spacing w:line="220" w:lineRule="atLeast"/>
-        <w:rPr>
-          <w:rFonts w:hint="eastAsia"/>
-        </w:rPr>
-      </w:pPr>
-      <w:r>
-        <w:rPr>
-          <w:rFonts w:hint="eastAsia"/>
-        </w:rPr>
-        <w:t xml:space="preserve">    option                  </w:t>
-      </w:r>
-      <w:proofErr w:type="spellStart"/>
-      <w:r>
-        <w:rPr>
-          <w:rFonts w:hint="eastAsia"/>
-        </w:rPr>
-        <w:t>redispatch</w:t>
-      </w:r>
-      <w:proofErr w:type="spellEnd"/>
-      <w:r>
-        <w:rPr>
-          <w:rFonts w:hint="eastAsia"/>
-        </w:rPr>
-        <w:t xml:space="preserve">                      # </w:t>
+      </w:pPr>
+      <w:r>
+        <w:rPr>
+          <w:rFonts w:hint="eastAsia"/>
+        </w:rPr>
+        <w:t xml:space="preserve">    option                  redispatch                      # </w:t>
       </w:r>
       <w:r>
         <w:rPr>
@@ -2534,28 +2096,24 @@
         </w:rPr>
         <w:t>时，</w:t>
       </w:r>
-      <w:proofErr w:type="spellStart"/>
       <w:r>
         <w:rPr>
           <w:rFonts w:hint="eastAsia"/>
         </w:rPr>
         <w:t>haproxy</w:t>
       </w:r>
-      <w:proofErr w:type="spellEnd"/>
       <w:r>
         <w:rPr>
           <w:rFonts w:hint="eastAsia"/>
         </w:rPr>
         <w:t>将会将其请求的后端服务器的</w:t>
       </w:r>
-      <w:proofErr w:type="spellStart"/>
       <w:r>
         <w:rPr>
           <w:rFonts w:hint="eastAsia"/>
         </w:rPr>
         <w:t>serverID</w:t>
       </w:r>
-      <w:proofErr w:type="spellEnd"/>
       <w:r>
         <w:rPr>
           <w:rFonts w:hint="eastAsia"/>
@@ -2566,9 +2124,6 @@
     <w:p>
       <w:pPr>
         <w:spacing w:line="220" w:lineRule="atLeast"/>
-        <w:rPr>
-          <w:rFonts w:hint="eastAsia"/>
-        </w:rPr>
       </w:pPr>
       <w:r>
         <w:rPr>
@@ -2598,9 +2153,6 @@
     <w:p>
       <w:pPr>
         <w:spacing w:line="220" w:lineRule="atLeast"/>
-        <w:rPr>
-          <w:rFonts w:hint="eastAsia"/>
-        </w:rPr>
       </w:pPr>
       <w:r>
         <w:rPr>
@@ -2642,9 +2194,6 @@
     <w:p>
       <w:pPr>
         <w:spacing w:line="220" w:lineRule="atLeast"/>
-        <w:rPr>
-          <w:rFonts w:hint="eastAsia"/>
-        </w:rPr>
       </w:pPr>
       <w:r>
         <w:rPr>
@@ -2674,9 +2223,6 @@
     <w:p>
       <w:pPr>
         <w:spacing w:line="220" w:lineRule="atLeast"/>
-        <w:rPr>
-          <w:rFonts w:hint="eastAsia"/>
-        </w:rPr>
       </w:pPr>
       <w:r>
         <w:rPr>
@@ -2694,9 +2240,6 @@
     <w:p>
       <w:pPr>
         <w:spacing w:line="220" w:lineRule="atLeast"/>
-        <w:rPr>
-          <w:rFonts w:hint="eastAsia"/>
-        </w:rPr>
       </w:pPr>
       <w:r>
         <w:rPr>
@@ -2714,9 +2257,6 @@
     <w:p>
       <w:pPr>
         <w:spacing w:line="220" w:lineRule="atLeast"/>
-        <w:rPr>
-          <w:rFonts w:hint="eastAsia"/>
-        </w:rPr>
       </w:pPr>
       <w:r>
         <w:rPr>
@@ -2734,9 +2274,6 @@
     <w:p>
       <w:pPr>
         <w:spacing w:line="220" w:lineRule="atLeast"/>
-        <w:rPr>
-          <w:rFonts w:hint="eastAsia"/>
-        </w:rPr>
       </w:pPr>
       <w:r>
         <w:rPr>
@@ -2754,9 +2291,6 @@
     <w:p>
       <w:pPr>
         <w:spacing w:line="220" w:lineRule="atLeast"/>
-        <w:rPr>
-          <w:rFonts w:hint="eastAsia"/>
-        </w:rPr>
       </w:pPr>
       <w:r>
         <w:rPr>
@@ -2774,9 +2308,6 @@
     <w:p>
       <w:pPr>
         <w:spacing w:line="220" w:lineRule="atLeast"/>
-        <w:rPr>
-          <w:rFonts w:hint="eastAsia"/>
-        </w:rPr>
       </w:pPr>
       <w:r>
         <w:rPr>
@@ -2794,9 +2325,6 @@
     <w:p>
       <w:pPr>
         <w:spacing w:line="220" w:lineRule="atLeast"/>
-        <w:rPr>
-          <w:rFonts w:hint="eastAsia"/>
-        </w:rPr>
       </w:pPr>
       <w:r>
         <w:rPr>
@@ -2814,9 +2342,6 @@
     <w:p>
       <w:pPr>
         <w:spacing w:line="220" w:lineRule="atLeast"/>
-        <w:rPr>
-          <w:rFonts w:hint="eastAsia"/>
-        </w:rPr>
       </w:pPr>
       <w:r>
         <w:rPr>
@@ -2846,9 +2371,6 @@
     <w:p>
       <w:pPr>
         <w:spacing w:line="220" w:lineRule="atLeast"/>
-        <w:rPr>
-          <w:rFonts w:hint="eastAsia"/>
-        </w:rPr>
       </w:pPr>
       <w:r>
         <w:rPr>
@@ -2866,29 +2388,12 @@
     <w:p>
       <w:pPr>
         <w:spacing w:line="220" w:lineRule="atLeast"/>
-        <w:rPr>
-          <w:rFonts w:hint="eastAsia"/>
-        </w:rPr>
-      </w:pPr>
-      <w:r>
-        <w:rPr>
-          <w:rFonts w:hint="eastAsia"/>
-        </w:rPr>
-        <w:t xml:space="preserve">    </w:t>
-      </w:r>
-      <w:proofErr w:type="spellStart"/>
-      <w:r>
-        <w:rPr>
-          <w:rFonts w:hint="eastAsia"/>
-        </w:rPr>
-        <w:t>maxconn</w:t>
-      </w:r>
-      <w:proofErr w:type="spellEnd"/>
-      <w:r>
-        <w:rPr>
-          <w:rFonts w:hint="eastAsia"/>
-        </w:rPr>
-        <w:t xml:space="preserve">                 3000                 #</w:t>
+      </w:pPr>
+      <w:r>
+        <w:rPr>
+          <w:rFonts w:hint="eastAsia"/>
+        </w:rPr>
+        <w:t xml:space="preserve">    maxconn                 3000                 #</w:t>
       </w:r>
       <w:r>
         <w:rPr>
@@ -2900,9 +2405,6 @@
     <w:p>
       <w:pPr>
         <w:spacing w:line="220" w:lineRule="atLeast"/>
-        <w:rPr>
-          <w:rFonts w:hint="eastAsia"/>
-        </w:rPr>
       </w:pPr>
       <w:r>
         <w:rPr>
@@ -2922,182 +2424,52 @@
         </w:rPr>
         <w:t>80</w:t>
       </w:r>
-    </w:p>
-    <w:p>
-      <w:pPr>
-        <w:spacing w:line="220" w:lineRule="atLeast"/>
-      </w:pPr>
-      <w:r>
-        <w:t xml:space="preserve">    </w:t>
-      </w:r>
-      <w:proofErr w:type="spellStart"/>
-      <w:r>
-        <w:t>acl</w:t>
-      </w:r>
-      <w:proofErr w:type="spellEnd"/>
-      <w:r>
-        <w:t xml:space="preserve"> </w:t>
-      </w:r>
-      <w:proofErr w:type="spellStart"/>
-      <w:r>
-        <w:t>url_static</w:t>
-      </w:r>
-      <w:proofErr w:type="spellEnd"/>
-      <w:r>
-        <w:t xml:space="preserve">       </w:t>
-      </w:r>
-      <w:proofErr w:type="spellStart"/>
-      <w:r>
-        <w:t>path_beg</w:t>
-      </w:r>
-      <w:proofErr w:type="spellEnd"/>
-      <w:r>
-        <w:t xml:space="preserve">       -</w:t>
-      </w:r>
-      <w:proofErr w:type="spellStart"/>
-      <w:r>
-        <w:t>i</w:t>
-      </w:r>
-      <w:proofErr w:type="spellEnd"/>
-      <w:r>
-        <w:t xml:space="preserve"> /static /images /</w:t>
-      </w:r>
-      <w:proofErr w:type="spellStart"/>
-      <w:r>
-        <w:t>javascript</w:t>
-      </w:r>
-      <w:proofErr w:type="spellEnd"/>
-      <w:r>
-        <w:t xml:space="preserve"> /</w:t>
-      </w:r>
-      <w:proofErr w:type="spellStart"/>
-      <w:r>
-        <w:t>stylesheets</w:t>
-      </w:r>
-      <w:proofErr w:type="spellEnd"/>
-    </w:p>
-    <w:p>
-      <w:pPr>
-        <w:spacing w:line="220" w:lineRule="atLeast"/>
-      </w:pPr>
-      <w:r>
-        <w:t xml:space="preserve">    </w:t>
-      </w:r>
-      <w:proofErr w:type="spellStart"/>
-      <w:r>
-        <w:t>acl</w:t>
-      </w:r>
-      <w:proofErr w:type="spellEnd"/>
-      <w:r>
-        <w:t xml:space="preserve"> </w:t>
-      </w:r>
-      <w:proofErr w:type="spellStart"/>
-      <w:r>
-        <w:t>url_static</w:t>
-      </w:r>
-      <w:proofErr w:type="spellEnd"/>
-      <w:r>
-        <w:t xml:space="preserve">       </w:t>
-      </w:r>
-      <w:proofErr w:type="spellStart"/>
-      <w:r>
-        <w:t>path_end</w:t>
-      </w:r>
-      <w:proofErr w:type="spellEnd"/>
-      <w:r>
-        <w:t xml:space="preserve">       -</w:t>
-      </w:r>
-      <w:proofErr w:type="spellStart"/>
-      <w:r>
-        <w:t>i</w:t>
-      </w:r>
-      <w:proofErr w:type="spellEnd"/>
-      <w:r>
-        <w:t xml:space="preserve"> .jpg .gif .</w:t>
-      </w:r>
-      <w:proofErr w:type="spellStart"/>
-      <w:r>
-        <w:t>png</w:t>
-      </w:r>
-      <w:proofErr w:type="spellEnd"/>
-      <w:r>
-        <w:t xml:space="preserve"> .</w:t>
-      </w:r>
-      <w:proofErr w:type="spellStart"/>
-      <w:r>
-        <w:t>css</w:t>
-      </w:r>
-      <w:proofErr w:type="spellEnd"/>
-      <w:r>
-        <w:t xml:space="preserve"> .</w:t>
-      </w:r>
-      <w:proofErr w:type="spellStart"/>
-      <w:r>
-        <w:t>js</w:t>
-      </w:r>
-      <w:proofErr w:type="spellEnd"/>
-    </w:p>
-    <w:p>
-      <w:pPr>
-        <w:spacing w:line="220" w:lineRule="atLeast"/>
-      </w:pPr>
-      <w:r>
-        <w:t xml:space="preserve">    </w:t>
-      </w:r>
-      <w:proofErr w:type="spellStart"/>
-      <w:r>
-        <w:t>use_backend</w:t>
-      </w:r>
-      <w:proofErr w:type="spellEnd"/>
-      <w:r>
-        <w:t xml:space="preserve"> static          if </w:t>
-      </w:r>
-      <w:proofErr w:type="spellStart"/>
-      <w:r>
-        <w:t>url_static</w:t>
-      </w:r>
-      <w:proofErr w:type="spellEnd"/>
-    </w:p>
-    <w:p>
-      <w:pPr>
-        <w:spacing w:line="220" w:lineRule="atLeast"/>
-        <w:rPr>
-          <w:rFonts w:hint="eastAsia"/>
-        </w:rPr>
-      </w:pPr>
-      <w:r>
-        <w:rPr>
-          <w:rFonts w:hint="eastAsia"/>
-        </w:rPr>
-        <w:t xml:space="preserve">    </w:t>
-      </w:r>
-      <w:proofErr w:type="spellStart"/>
-      <w:r>
-        <w:rPr>
-          <w:rFonts w:hint="eastAsia"/>
-        </w:rPr>
-        <w:t>default_backend</w:t>
-      </w:r>
-      <w:proofErr w:type="spellEnd"/>
-      <w:r>
-        <w:rPr>
-          <w:rFonts w:hint="eastAsia"/>
-        </w:rPr>
-        <w:t xml:space="preserve">             </w:t>
-      </w:r>
-      <w:proofErr w:type="spellStart"/>
-      <w:r>
-        <w:rPr>
-          <w:rFonts w:hint="eastAsia"/>
-        </w:rPr>
-        <w:t>my_webserver</w:t>
-      </w:r>
-      <w:proofErr w:type="spellEnd"/>
-      <w:r>
-        <w:rPr>
-          <w:rFonts w:hint="eastAsia"/>
-        </w:rPr>
-        <w:t xml:space="preserve">     #</w:t>
+      <w:r>
+        <w:rPr>
+          <w:rFonts w:hint="eastAsia"/>
+        </w:rPr>
+        <w:t>，可配置多个</w:t>
+      </w:r>
+      <w:r>
+        <w:rPr>
+          <w:rFonts w:hint="eastAsia"/>
+        </w:rPr>
+        <w:t>frontend</w:t>
+      </w:r>
+    </w:p>
+    <w:p>
+      <w:pPr>
+        <w:spacing w:line="220" w:lineRule="atLeast"/>
+      </w:pPr>
+      <w:r>
+        <w:t xml:space="preserve">    acl url_static       path_beg       -i /static /images /javascript /stylesheets</w:t>
+      </w:r>
+    </w:p>
+    <w:p>
+      <w:pPr>
+        <w:spacing w:line="220" w:lineRule="atLeast"/>
+      </w:pPr>
+      <w:r>
+        <w:t xml:space="preserve">    acl url_static       path_end       -i .jpg .gif .png .css .js</w:t>
+      </w:r>
+    </w:p>
+    <w:p>
+      <w:pPr>
+        <w:spacing w:line="220" w:lineRule="atLeast"/>
+      </w:pPr>
+      <w:r>
+        <w:t xml:space="preserve">    use_backend static          if url_static</w:t>
+      </w:r>
+    </w:p>
+    <w:p>
+      <w:pPr>
+        <w:spacing w:line="220" w:lineRule="atLeast"/>
+      </w:pPr>
+      <w:r>
+        <w:rPr>
+          <w:rFonts w:hint="eastAsia"/>
+        </w:rPr>
+        <w:t xml:space="preserve">    default_backend             my_webserver     #</w:t>
       </w:r>
       <w:r>
         <w:rPr>
@@ -3105,14 +2477,12 @@
         </w:rPr>
         <w:t>定义一个名为</w:t>
       </w:r>
-      <w:proofErr w:type="spellStart"/>
       <w:r>
         <w:rPr>
           <w:rFonts w:hint="eastAsia"/>
         </w:rPr>
         <w:t>my_app</w:t>
       </w:r>
-      <w:proofErr w:type="spellEnd"/>
       <w:r>
         <w:rPr>
           <w:rFonts w:hint="eastAsia"/>
@@ -3123,9 +2493,6 @@
     <w:p>
       <w:pPr>
         <w:spacing w:line="220" w:lineRule="atLeast"/>
-        <w:rPr>
-          <w:rFonts w:hint="eastAsia"/>
-        </w:rPr>
       </w:pPr>
       <w:r>
         <w:rPr>
@@ -3140,14 +2507,12 @@
         </w:rPr>
         <w:t>使用了静态动态分离（如果</w:t>
       </w:r>
-      <w:proofErr w:type="spellStart"/>
       <w:r>
         <w:rPr>
           <w:rFonts w:hint="eastAsia"/>
         </w:rPr>
         <w:t>url_path</w:t>
       </w:r>
-      <w:proofErr w:type="spellEnd"/>
       <w:r>
         <w:rPr>
           <w:rFonts w:hint="eastAsia"/>
@@ -3158,44 +2523,8 @@
         <w:rPr>
           <w:rFonts w:hint="eastAsia"/>
         </w:rPr>
-        <w:t xml:space="preserve"> .jpg .gif .</w:t>
-      </w:r>
-      <w:proofErr w:type="spellStart"/>
-      <w:r>
-        <w:rPr>
-          <w:rFonts w:hint="eastAsia"/>
-        </w:rPr>
-        <w:t>png</w:t>
-      </w:r>
-      <w:proofErr w:type="spellEnd"/>
-      <w:r>
-        <w:rPr>
-          <w:rFonts w:hint="eastAsia"/>
-        </w:rPr>
-        <w:t xml:space="preserve"> .</w:t>
-      </w:r>
-      <w:proofErr w:type="spellStart"/>
-      <w:r>
-        <w:rPr>
-          <w:rFonts w:hint="eastAsia"/>
-        </w:rPr>
-        <w:t>css</w:t>
-      </w:r>
-      <w:proofErr w:type="spellEnd"/>
-      <w:r>
-        <w:rPr>
-          <w:rFonts w:hint="eastAsia"/>
-        </w:rPr>
-        <w:t xml:space="preserve"> .</w:t>
-      </w:r>
-      <w:proofErr w:type="spellStart"/>
-      <w:r>
-        <w:rPr>
-          <w:rFonts w:hint="eastAsia"/>
-        </w:rPr>
-        <w:t>js</w:t>
-      </w:r>
-      <w:proofErr w:type="spellEnd"/>
+        <w:t xml:space="preserve"> .jpg .gif .png .css .js</w:t>
+      </w:r>
       <w:r>
         <w:rPr>
           <w:rFonts w:hint="eastAsia"/>
@@ -3206,9 +2535,6 @@
     <w:p>
       <w:pPr>
         <w:spacing w:line="220" w:lineRule="atLeast"/>
-        <w:rPr>
-          <w:rFonts w:hint="eastAsia"/>
-        </w:rPr>
       </w:pPr>
       <w:r>
         <w:rPr>
@@ -3226,455 +2552,1471 @@
     <w:p>
       <w:pPr>
         <w:spacing w:line="220" w:lineRule="atLeast"/>
-        <w:rPr>
-          <w:rFonts w:hint="eastAsia"/>
-        </w:rPr>
-      </w:pPr>
-      <w:r>
-        <w:rPr>
-          <w:rFonts w:hint="eastAsia"/>
-        </w:rPr>
-        <w:t xml:space="preserve">    balance     </w:t>
-      </w:r>
-      <w:proofErr w:type="spellStart"/>
-      <w:r>
-        <w:rPr>
-          <w:rFonts w:hint="eastAsia"/>
+      </w:pPr>
+      <w:r>
+        <w:rPr>
+          <w:rFonts w:hint="eastAsia"/>
+        </w:rPr>
+        <w:t xml:space="preserve">    balance     roundrobin                               #</w:t>
+      </w:r>
+      <w:r>
+        <w:rPr>
+          <w:rFonts w:hint="eastAsia"/>
+        </w:rPr>
+        <w:t>负载均衡算法（</w:t>
+      </w:r>
+      <w:r>
+        <w:rPr>
+          <w:rFonts w:hint="eastAsia"/>
+        </w:rPr>
+        <w:t xml:space="preserve">#banlance roundrobin </w:t>
+      </w:r>
+      <w:r>
+        <w:rPr>
+          <w:rFonts w:hint="eastAsia"/>
+        </w:rPr>
+        <w:t>轮询，</w:t>
+      </w:r>
+      <w:r>
+        <w:rPr>
+          <w:rFonts w:hint="eastAsia"/>
+        </w:rPr>
+        <w:t xml:space="preserve">balance source </w:t>
+      </w:r>
+      <w:r>
+        <w:rPr>
+          <w:rFonts w:hint="eastAsia"/>
+        </w:rPr>
+        <w:t>保存</w:t>
+      </w:r>
+      <w:r>
+        <w:rPr>
+          <w:rFonts w:hint="eastAsia"/>
+        </w:rPr>
+        <w:t>session</w:t>
+      </w:r>
+      <w:r>
+        <w:rPr>
+          <w:rFonts w:hint="eastAsia"/>
+        </w:rPr>
+        <w:t>值，</w:t>
+      </w:r>
+    </w:p>
+    <w:p>
+      <w:pPr>
+        <w:spacing w:line="220" w:lineRule="atLeast"/>
+      </w:pPr>
+      <w:r>
+        <w:rPr>
+          <w:rFonts w:hint="eastAsia"/>
+        </w:rPr>
+        <w:t xml:space="preserve">                                                                           </w:t>
+      </w:r>
+      <w:r>
+        <w:rPr>
+          <w:rFonts w:hint="eastAsia"/>
+        </w:rPr>
+        <w:t>支持</w:t>
+      </w:r>
+      <w:r>
+        <w:rPr>
+          <w:rFonts w:hint="eastAsia"/>
+        </w:rPr>
+        <w:t>static-rr</w:t>
+      </w:r>
+      <w:r>
+        <w:rPr>
+          <w:rFonts w:hint="eastAsia"/>
+        </w:rPr>
+        <w:t>，</w:t>
+      </w:r>
+      <w:r>
+        <w:rPr>
+          <w:rFonts w:hint="eastAsia"/>
+        </w:rPr>
+        <w:t>leastconn</w:t>
+      </w:r>
+      <w:r>
+        <w:rPr>
+          <w:rFonts w:hint="eastAsia"/>
+        </w:rPr>
+        <w:t>，</w:t>
+      </w:r>
+      <w:r>
+        <w:rPr>
+          <w:rFonts w:hint="eastAsia"/>
+        </w:rPr>
+        <w:t>first</w:t>
+      </w:r>
+      <w:r>
+        <w:rPr>
+          <w:rFonts w:hint="eastAsia"/>
+        </w:rPr>
+        <w:t>，</w:t>
+      </w:r>
+      <w:r>
+        <w:rPr>
+          <w:rFonts w:hint="eastAsia"/>
+        </w:rPr>
+        <w:t>uri</w:t>
+      </w:r>
+      <w:r>
+        <w:rPr>
+          <w:rFonts w:hint="eastAsia"/>
+        </w:rPr>
+        <w:t>等参数）</w:t>
+      </w:r>
+    </w:p>
+    <w:p>
+      <w:pPr>
+        <w:spacing w:line="220" w:lineRule="atLeast"/>
+      </w:pPr>
+      <w:r>
+        <w:rPr>
+          <w:rFonts w:hint="eastAsia"/>
+        </w:rPr>
+        <w:t xml:space="preserve">    server      static 127.0.0.1:80 check             #</w:t>
+      </w:r>
+      <w:r>
+        <w:rPr>
+          <w:rFonts w:hint="eastAsia"/>
+        </w:rPr>
+        <w:t>静态文件部署在本机（也可以部署在其他机器或者</w:t>
+      </w:r>
+      <w:r>
+        <w:rPr>
+          <w:rFonts w:hint="eastAsia"/>
+        </w:rPr>
+        <w:t>squid</w:t>
+      </w:r>
+      <w:r>
+        <w:rPr>
+          <w:rFonts w:hint="eastAsia"/>
+        </w:rPr>
+        <w:t>缓存服务器）</w:t>
+      </w:r>
+    </w:p>
+    <w:p>
+      <w:pPr>
+        <w:spacing w:line="220" w:lineRule="atLeast"/>
+      </w:pPr>
+      <w:r>
+        <w:rPr>
+          <w:rFonts w:hint="eastAsia"/>
+        </w:rPr>
+        <w:t>backend my_webserver                                  #</w:t>
+      </w:r>
+      <w:r>
+        <w:rPr>
+          <w:rFonts w:hint="eastAsia"/>
+        </w:rPr>
+        <w:t>定义一个名为</w:t>
+      </w:r>
+      <w:r>
+        <w:rPr>
+          <w:rFonts w:hint="eastAsia"/>
+        </w:rPr>
+        <w:t>my_webserver</w:t>
+      </w:r>
+      <w:r>
+        <w:rPr>
+          <w:rFonts w:hint="eastAsia"/>
+        </w:rPr>
+        <w:t>后端部分。</w:t>
+      </w:r>
+      <w:r>
+        <w:rPr>
+          <w:rFonts w:hint="eastAsia"/>
+        </w:rPr>
+        <w:t>PS</w:t>
+      </w:r>
+      <w:r>
+        <w:rPr>
+          <w:rFonts w:hint="eastAsia"/>
+        </w:rPr>
+        <w:t>：此处</w:t>
+      </w:r>
+      <w:r>
+        <w:rPr>
+          <w:rFonts w:hint="eastAsia"/>
+        </w:rPr>
+        <w:t>my_webserver</w:t>
+      </w:r>
+      <w:r>
+        <w:rPr>
+          <w:rFonts w:hint="eastAsia"/>
+        </w:rPr>
+        <w:t>只是一个</w:t>
+      </w:r>
+    </w:p>
+    <w:p>
+      <w:pPr>
+        <w:spacing w:line="220" w:lineRule="atLeast"/>
+      </w:pPr>
+      <w:r>
+        <w:rPr>
+          <w:rFonts w:hint="eastAsia"/>
+        </w:rPr>
+        <w:t xml:space="preserve">                                                                            </w:t>
+      </w:r>
+      <w:r>
+        <w:rPr>
+          <w:rFonts w:hint="eastAsia"/>
+        </w:rPr>
+        <w:t>自定义名字而已，但是需要与</w:t>
+      </w:r>
+      <w:r>
+        <w:rPr>
+          <w:rFonts w:hint="eastAsia"/>
+        </w:rPr>
+        <w:t>frontend</w:t>
+      </w:r>
+      <w:r>
+        <w:rPr>
+          <w:rFonts w:hint="eastAsia"/>
+        </w:rPr>
+        <w:t>里面配置项</w:t>
+      </w:r>
+      <w:r>
+        <w:rPr>
+          <w:rFonts w:hint="eastAsia"/>
+        </w:rPr>
+        <w:t xml:space="preserve">default_backend </w:t>
+      </w:r>
+      <w:r>
+        <w:rPr>
+          <w:rFonts w:hint="eastAsia"/>
+        </w:rPr>
+        <w:t>值相一致</w:t>
+      </w:r>
+    </w:p>
+    <w:p>
+      <w:pPr>
+        <w:spacing w:line="220" w:lineRule="atLeast"/>
+      </w:pPr>
+      <w:r>
+        <w:rPr>
+          <w:rFonts w:hint="eastAsia"/>
+        </w:rPr>
+        <w:t xml:space="preserve">    balance     roundrobin                               #</w:t>
+      </w:r>
+      <w:r>
+        <w:rPr>
+          <w:rFonts w:hint="eastAsia"/>
+        </w:rPr>
+        <w:t>负载均衡算法</w:t>
+      </w:r>
+    </w:p>
+    <w:p>
+      <w:pPr>
+        <w:spacing w:line="220" w:lineRule="atLeast"/>
+      </w:pPr>
+      <w:r>
+        <w:rPr>
+          <w:rFonts w:hint="eastAsia"/>
+        </w:rPr>
+        <w:t xml:space="preserve">    server  web01 172.31.2.33:80  check inter 2000 fall 3 weight 30              #</w:t>
+      </w:r>
+      <w:r>
+        <w:rPr>
+          <w:rFonts w:hint="eastAsia"/>
+        </w:rPr>
+        <w:t>定义的多个后端</w:t>
+      </w:r>
+    </w:p>
+    <w:p>
+      <w:pPr>
+        <w:spacing w:line="220" w:lineRule="atLeast"/>
+      </w:pPr>
+      <w:r>
+        <w:rPr>
+          <w:rFonts w:hint="eastAsia"/>
+        </w:rPr>
+        <w:t xml:space="preserve">    server  web02 172.31.2.34:80  check inter 2000 fall 3 weight 30              #</w:t>
+      </w:r>
+      <w:r>
+        <w:rPr>
+          <w:rFonts w:hint="eastAsia"/>
+        </w:rPr>
+        <w:t>定义的多个后端</w:t>
+      </w:r>
+    </w:p>
+    <w:p>
+      <w:pPr>
+        <w:spacing w:line="220" w:lineRule="atLeast"/>
+        <w:ind w:firstLine="270"/>
+        <w:rPr>
+          <w:rFonts w:hint="eastAsia"/>
+        </w:rPr>
+      </w:pPr>
+      <w:r>
+        <w:rPr>
+          <w:rFonts w:hint="eastAsia"/>
+        </w:rPr>
+        <w:t>server  web03 172.31.2.35:80  check inter 2000 fall 3 weight 30              #</w:t>
+      </w:r>
+      <w:r>
+        <w:rPr>
+          <w:rFonts w:hint="eastAsia"/>
+        </w:rPr>
+        <w:t>定义的多个后端</w:t>
+      </w:r>
+    </w:p>
+    <w:p>
+      <w:pPr>
+        <w:spacing w:line="220" w:lineRule="atLeast"/>
+        <w:rPr>
+          <w:rFonts w:hint="eastAsia"/>
+        </w:rPr>
+      </w:pPr>
+      <w:r>
+        <w:rPr>
+          <w:rFonts w:hint="eastAsia"/>
+        </w:rPr>
+        <w:t>4.2 haproxy</w:t>
+      </w:r>
+      <w:r>
+        <w:rPr>
+          <w:rFonts w:hint="eastAsia"/>
+        </w:rPr>
+        <w:t>的一些优点</w:t>
+      </w:r>
+    </w:p>
+    <w:p>
+      <w:pPr>
+        <w:spacing w:line="220" w:lineRule="atLeast"/>
+      </w:pPr>
+      <w:r>
+        <w:rPr>
+          <w:rFonts w:ascii="Arial" w:hAnsi="Arial" w:cs="Arial"/>
+          <w:color w:val="444444"/>
+          <w:sz w:val="18"/>
+          <w:szCs w:val="18"/>
+          <w:shd w:val="clear" w:color="auto" w:fill="FFFFFF"/>
+        </w:rPr>
+        <w:t>1</w:t>
+      </w:r>
+      <w:r>
+        <w:rPr>
+          <w:rFonts w:ascii="Arial" w:hAnsi="Arial" w:cs="Arial"/>
+          <w:color w:val="444444"/>
+          <w:sz w:val="18"/>
+          <w:szCs w:val="18"/>
+          <w:shd w:val="clear" w:color="auto" w:fill="FFFFFF"/>
+        </w:rPr>
+        <w:t>、</w:t>
+      </w:r>
+      <w:r>
+        <w:rPr>
+          <w:rFonts w:ascii="Arial" w:hAnsi="Arial" w:cs="Arial"/>
+          <w:color w:val="444444"/>
+          <w:sz w:val="18"/>
+          <w:szCs w:val="18"/>
+          <w:shd w:val="clear" w:color="auto" w:fill="FFFFFF"/>
+        </w:rPr>
+        <w:t>HAProxy</w:t>
+      </w:r>
+      <w:r>
+        <w:rPr>
+          <w:rFonts w:ascii="Arial" w:hAnsi="Arial" w:cs="Arial"/>
+          <w:color w:val="444444"/>
+          <w:sz w:val="18"/>
+          <w:szCs w:val="18"/>
+          <w:shd w:val="clear" w:color="auto" w:fill="FFFFFF"/>
+        </w:rPr>
+        <w:t>是支持虚拟主机的，通过</w:t>
+      </w:r>
+      <w:r>
+        <w:rPr>
+          <w:rFonts w:ascii="Arial" w:hAnsi="Arial" w:cs="Arial"/>
+          <w:color w:val="444444"/>
+          <w:sz w:val="18"/>
+          <w:szCs w:val="18"/>
+          <w:shd w:val="clear" w:color="auto" w:fill="FFFFFF"/>
+        </w:rPr>
+        <w:t>frontend</w:t>
+      </w:r>
+      <w:r>
+        <w:rPr>
+          <w:rFonts w:ascii="Arial" w:hAnsi="Arial" w:cs="Arial"/>
+          <w:color w:val="444444"/>
+          <w:sz w:val="18"/>
+          <w:szCs w:val="18"/>
+          <w:shd w:val="clear" w:color="auto" w:fill="FFFFFF"/>
+        </w:rPr>
+        <w:t>指令来实现</w:t>
+      </w:r>
+      <w:r>
+        <w:rPr>
+          <w:rFonts w:ascii="Arial" w:hAnsi="Arial" w:cs="Arial"/>
+          <w:color w:val="444444"/>
+          <w:sz w:val="18"/>
+          <w:szCs w:val="18"/>
+        </w:rPr>
+        <w:br/>
+      </w:r>
+      <w:r>
+        <w:rPr>
+          <w:rFonts w:ascii="Arial" w:hAnsi="Arial" w:cs="Arial"/>
+          <w:color w:val="444444"/>
+          <w:sz w:val="18"/>
+          <w:szCs w:val="18"/>
+          <w:shd w:val="clear" w:color="auto" w:fill="FFFFFF"/>
+        </w:rPr>
+        <w:t>2</w:t>
+      </w:r>
+      <w:r>
+        <w:rPr>
+          <w:rFonts w:ascii="Arial" w:hAnsi="Arial" w:cs="Arial"/>
+          <w:color w:val="444444"/>
+          <w:sz w:val="18"/>
+          <w:szCs w:val="18"/>
+          <w:shd w:val="clear" w:color="auto" w:fill="FFFFFF"/>
+        </w:rPr>
+        <w:t>、能够补充</w:t>
+      </w:r>
+      <w:r>
+        <w:rPr>
+          <w:rFonts w:ascii="Arial" w:hAnsi="Arial" w:cs="Arial"/>
+          <w:color w:val="444444"/>
+          <w:sz w:val="18"/>
+          <w:szCs w:val="18"/>
+          <w:shd w:val="clear" w:color="auto" w:fill="FFFFFF"/>
+        </w:rPr>
+        <w:t>Nginx</w:t>
+      </w:r>
+      <w:r>
+        <w:rPr>
+          <w:rFonts w:ascii="Arial" w:hAnsi="Arial" w:cs="Arial"/>
+          <w:color w:val="444444"/>
+          <w:sz w:val="18"/>
+          <w:szCs w:val="18"/>
+          <w:shd w:val="clear" w:color="auto" w:fill="FFFFFF"/>
+        </w:rPr>
+        <w:t>的一些缺点比如</w:t>
+      </w:r>
+      <w:r>
+        <w:rPr>
+          <w:rFonts w:ascii="Arial" w:hAnsi="Arial" w:cs="Arial"/>
+          <w:color w:val="444444"/>
+          <w:sz w:val="18"/>
+          <w:szCs w:val="18"/>
+          <w:shd w:val="clear" w:color="auto" w:fill="FFFFFF"/>
+        </w:rPr>
+        <w:t>Session</w:t>
+      </w:r>
+      <w:r>
+        <w:rPr>
+          <w:rFonts w:ascii="Arial" w:hAnsi="Arial" w:cs="Arial"/>
+          <w:color w:val="444444"/>
+          <w:sz w:val="18"/>
+          <w:szCs w:val="18"/>
+          <w:shd w:val="clear" w:color="auto" w:fill="FFFFFF"/>
+        </w:rPr>
+        <w:t>的保持，</w:t>
+      </w:r>
+      <w:r>
+        <w:rPr>
+          <w:rFonts w:ascii="Arial" w:hAnsi="Arial" w:cs="Arial"/>
+          <w:color w:val="444444"/>
+          <w:sz w:val="18"/>
+          <w:szCs w:val="18"/>
+          <w:shd w:val="clear" w:color="auto" w:fill="FFFFFF"/>
+        </w:rPr>
+        <w:t>Cookie</w:t>
+      </w:r>
+      <w:r>
+        <w:rPr>
+          <w:rFonts w:ascii="Arial" w:hAnsi="Arial" w:cs="Arial"/>
+          <w:color w:val="444444"/>
+          <w:sz w:val="18"/>
+          <w:szCs w:val="18"/>
+          <w:shd w:val="clear" w:color="auto" w:fill="FFFFFF"/>
+        </w:rPr>
+        <w:t>的引导等工作</w:t>
+      </w:r>
+      <w:r>
+        <w:rPr>
+          <w:rFonts w:ascii="Arial" w:hAnsi="Arial" w:cs="Arial"/>
+          <w:color w:val="444444"/>
+          <w:sz w:val="18"/>
+          <w:szCs w:val="18"/>
+        </w:rPr>
+        <w:br/>
+      </w:r>
+      <w:r>
+        <w:rPr>
+          <w:rFonts w:ascii="Arial" w:hAnsi="Arial" w:cs="Arial"/>
+          <w:color w:val="444444"/>
+          <w:sz w:val="18"/>
+          <w:szCs w:val="18"/>
+          <w:shd w:val="clear" w:color="auto" w:fill="FFFFFF"/>
+        </w:rPr>
+        <w:t>3</w:t>
+      </w:r>
+      <w:r>
+        <w:rPr>
+          <w:rFonts w:ascii="Arial" w:hAnsi="Arial" w:cs="Arial"/>
+          <w:color w:val="444444"/>
+          <w:sz w:val="18"/>
+          <w:szCs w:val="18"/>
+          <w:shd w:val="clear" w:color="auto" w:fill="FFFFFF"/>
+        </w:rPr>
+        <w:t>、支持</w:t>
+      </w:r>
+      <w:r>
+        <w:rPr>
+          <w:rFonts w:ascii="Arial" w:hAnsi="Arial" w:cs="Arial"/>
+          <w:color w:val="444444"/>
+          <w:sz w:val="18"/>
+          <w:szCs w:val="18"/>
+          <w:shd w:val="clear" w:color="auto" w:fill="FFFFFF"/>
+        </w:rPr>
+        <w:t>url</w:t>
+      </w:r>
+      <w:r>
+        <w:rPr>
+          <w:rFonts w:ascii="Arial" w:hAnsi="Arial" w:cs="Arial"/>
+          <w:color w:val="444444"/>
+          <w:sz w:val="18"/>
+          <w:szCs w:val="18"/>
+          <w:shd w:val="clear" w:color="auto" w:fill="FFFFFF"/>
+        </w:rPr>
+        <w:t>检测后端的服务器出问题的检测会有很好的帮助。</w:t>
+      </w:r>
+      <w:r>
+        <w:rPr>
+          <w:rFonts w:ascii="Arial" w:hAnsi="Arial" w:cs="Arial"/>
+          <w:color w:val="444444"/>
+          <w:sz w:val="18"/>
+          <w:szCs w:val="18"/>
+        </w:rPr>
+        <w:br/>
+      </w:r>
+      <w:r>
+        <w:rPr>
+          <w:rFonts w:ascii="Arial" w:hAnsi="Arial" w:cs="Arial"/>
+          <w:color w:val="444444"/>
+          <w:sz w:val="18"/>
+          <w:szCs w:val="18"/>
+          <w:shd w:val="clear" w:color="auto" w:fill="FFFFFF"/>
+        </w:rPr>
+        <w:t>4</w:t>
+      </w:r>
+      <w:r>
+        <w:rPr>
+          <w:rFonts w:ascii="Arial" w:hAnsi="Arial" w:cs="Arial"/>
+          <w:color w:val="444444"/>
+          <w:sz w:val="18"/>
+          <w:szCs w:val="18"/>
+          <w:shd w:val="clear" w:color="auto" w:fill="FFFFFF"/>
+        </w:rPr>
+        <w:t>、它跟</w:t>
+      </w:r>
+      <w:r>
+        <w:rPr>
+          <w:rFonts w:ascii="Arial" w:hAnsi="Arial" w:cs="Arial"/>
+          <w:color w:val="444444"/>
+          <w:sz w:val="18"/>
+          <w:szCs w:val="18"/>
+          <w:shd w:val="clear" w:color="auto" w:fill="FFFFFF"/>
+        </w:rPr>
+        <w:t>LVS</w:t>
+      </w:r>
+      <w:r>
+        <w:rPr>
+          <w:rFonts w:ascii="Arial" w:hAnsi="Arial" w:cs="Arial"/>
+          <w:color w:val="444444"/>
+          <w:sz w:val="18"/>
+          <w:szCs w:val="18"/>
+          <w:shd w:val="clear" w:color="auto" w:fill="FFFFFF"/>
+        </w:rPr>
+        <w:t>一样，本身仅仅就只是一款负载均衡软件；单纯从效率上来讲</w:t>
+      </w:r>
+      <w:r>
+        <w:rPr>
+          <w:rFonts w:ascii="Arial" w:hAnsi="Arial" w:cs="Arial"/>
+          <w:color w:val="444444"/>
+          <w:sz w:val="18"/>
+          <w:szCs w:val="18"/>
+          <w:shd w:val="clear" w:color="auto" w:fill="FFFFFF"/>
+        </w:rPr>
+        <w:t>HAProxy</w:t>
+      </w:r>
+      <w:r>
+        <w:rPr>
+          <w:rFonts w:ascii="Arial" w:hAnsi="Arial" w:cs="Arial"/>
+          <w:color w:val="444444"/>
+          <w:sz w:val="18"/>
+          <w:szCs w:val="18"/>
+          <w:shd w:val="clear" w:color="auto" w:fill="FFFFFF"/>
+        </w:rPr>
+        <w:t>更会比</w:t>
+      </w:r>
+      <w:r>
+        <w:rPr>
+          <w:rFonts w:ascii="Arial" w:hAnsi="Arial" w:cs="Arial"/>
+          <w:color w:val="444444"/>
+          <w:sz w:val="18"/>
+          <w:szCs w:val="18"/>
+          <w:shd w:val="clear" w:color="auto" w:fill="FFFFFF"/>
+        </w:rPr>
+        <w:t>Nginx</w:t>
+      </w:r>
+      <w:r>
+        <w:rPr>
+          <w:rFonts w:ascii="Arial" w:hAnsi="Arial" w:cs="Arial"/>
+          <w:color w:val="444444"/>
+          <w:sz w:val="18"/>
+          <w:szCs w:val="18"/>
+          <w:shd w:val="clear" w:color="auto" w:fill="FFFFFF"/>
+        </w:rPr>
+        <w:t>有更出色的负载均衡速度，在并发处理上也是优于</w:t>
+      </w:r>
+      <w:r>
+        <w:rPr>
+          <w:rFonts w:ascii="Arial" w:hAnsi="Arial" w:cs="Arial"/>
+          <w:color w:val="444444"/>
+          <w:sz w:val="18"/>
+          <w:szCs w:val="18"/>
+          <w:shd w:val="clear" w:color="auto" w:fill="FFFFFF"/>
+        </w:rPr>
+        <w:t>Nginx</w:t>
+      </w:r>
+      <w:r>
+        <w:rPr>
+          <w:rFonts w:ascii="Arial" w:hAnsi="Arial" w:cs="Arial"/>
+          <w:color w:val="444444"/>
+          <w:sz w:val="18"/>
+          <w:szCs w:val="18"/>
+          <w:shd w:val="clear" w:color="auto" w:fill="FFFFFF"/>
+        </w:rPr>
+        <w:t>的。</w:t>
+      </w:r>
+      <w:r>
+        <w:rPr>
+          <w:rFonts w:ascii="Arial" w:hAnsi="Arial" w:cs="Arial"/>
+          <w:color w:val="444444"/>
+          <w:sz w:val="18"/>
+          <w:szCs w:val="18"/>
+        </w:rPr>
+        <w:br/>
+      </w:r>
+      <w:r>
+        <w:rPr>
+          <w:rFonts w:ascii="Arial" w:hAnsi="Arial" w:cs="Arial"/>
+          <w:color w:val="444444"/>
+          <w:sz w:val="18"/>
+          <w:szCs w:val="18"/>
+          <w:shd w:val="clear" w:color="auto" w:fill="FFFFFF"/>
+        </w:rPr>
+        <w:t>5</w:t>
+      </w:r>
+      <w:r>
+        <w:rPr>
+          <w:rFonts w:ascii="Arial" w:hAnsi="Arial" w:cs="Arial"/>
+          <w:color w:val="444444"/>
+          <w:sz w:val="18"/>
+          <w:szCs w:val="18"/>
+          <w:shd w:val="clear" w:color="auto" w:fill="FFFFFF"/>
+        </w:rPr>
+        <w:t>、</w:t>
+      </w:r>
+      <w:r>
+        <w:rPr>
+          <w:rFonts w:ascii="Arial" w:hAnsi="Arial" w:cs="Arial"/>
+          <w:color w:val="444444"/>
+          <w:sz w:val="18"/>
+          <w:szCs w:val="18"/>
+          <w:shd w:val="clear" w:color="auto" w:fill="FFFFFF"/>
+        </w:rPr>
+        <w:t>HAProxy</w:t>
+      </w:r>
+      <w:r>
+        <w:rPr>
+          <w:rFonts w:ascii="Arial" w:hAnsi="Arial" w:cs="Arial"/>
+          <w:color w:val="444444"/>
+          <w:sz w:val="18"/>
+          <w:szCs w:val="18"/>
+          <w:shd w:val="clear" w:color="auto" w:fill="FFFFFF"/>
+        </w:rPr>
+        <w:t>可以对</w:t>
+      </w:r>
+      <w:r>
+        <w:rPr>
+          <w:rFonts w:ascii="Arial" w:hAnsi="Arial" w:cs="Arial"/>
+          <w:color w:val="444444"/>
+          <w:sz w:val="18"/>
+          <w:szCs w:val="18"/>
+          <w:shd w:val="clear" w:color="auto" w:fill="FFFFFF"/>
+        </w:rPr>
+        <w:t>Mysql</w:t>
+      </w:r>
+      <w:r>
+        <w:rPr>
+          <w:rFonts w:ascii="Arial" w:hAnsi="Arial" w:cs="Arial"/>
+          <w:color w:val="444444"/>
+          <w:sz w:val="18"/>
+          <w:szCs w:val="18"/>
+          <w:shd w:val="clear" w:color="auto" w:fill="FFFFFF"/>
+        </w:rPr>
+        <w:t>读进行负载均衡，对后端的</w:t>
+      </w:r>
+      <w:r>
+        <w:rPr>
+          <w:rFonts w:ascii="Arial" w:hAnsi="Arial" w:cs="Arial"/>
+          <w:color w:val="444444"/>
+          <w:sz w:val="18"/>
+          <w:szCs w:val="18"/>
+          <w:shd w:val="clear" w:color="auto" w:fill="FFFFFF"/>
+        </w:rPr>
+        <w:t>MySQL</w:t>
+      </w:r>
+      <w:r>
+        <w:rPr>
+          <w:rFonts w:ascii="Arial" w:hAnsi="Arial" w:cs="Arial"/>
+          <w:color w:val="444444"/>
+          <w:sz w:val="18"/>
+          <w:szCs w:val="18"/>
+          <w:shd w:val="clear" w:color="auto" w:fill="FFFFFF"/>
+        </w:rPr>
+        <w:t>节点进行检测和负载均衡，不过在后端的</w:t>
+      </w:r>
+      <w:r>
+        <w:rPr>
+          <w:rFonts w:ascii="Arial" w:hAnsi="Arial" w:cs="Arial"/>
+          <w:color w:val="444444"/>
+          <w:sz w:val="18"/>
+          <w:szCs w:val="18"/>
+          <w:shd w:val="clear" w:color="auto" w:fill="FFFFFF"/>
+        </w:rPr>
+        <w:t>MySQL slaves</w:t>
+      </w:r>
+      <w:r>
+        <w:rPr>
+          <w:rFonts w:ascii="Arial" w:hAnsi="Arial" w:cs="Arial"/>
+          <w:color w:val="444444"/>
+          <w:sz w:val="18"/>
+          <w:szCs w:val="18"/>
+          <w:shd w:val="clear" w:color="auto" w:fill="FFFFFF"/>
+        </w:rPr>
+        <w:t>数量超过</w:t>
+      </w:r>
+      <w:r>
+        <w:rPr>
+          <w:rFonts w:ascii="Arial" w:hAnsi="Arial" w:cs="Arial"/>
+          <w:color w:val="444444"/>
+          <w:sz w:val="18"/>
+          <w:szCs w:val="18"/>
+          <w:shd w:val="clear" w:color="auto" w:fill="FFFFFF"/>
+        </w:rPr>
+        <w:t>10</w:t>
+      </w:r>
+      <w:r>
+        <w:rPr>
+          <w:rFonts w:ascii="Arial" w:hAnsi="Arial" w:cs="Arial"/>
+          <w:color w:val="444444"/>
+          <w:sz w:val="18"/>
+          <w:szCs w:val="18"/>
+          <w:shd w:val="clear" w:color="auto" w:fill="FFFFFF"/>
+        </w:rPr>
+        <w:t>台时性能不如</w:t>
+      </w:r>
+      <w:r>
+        <w:rPr>
+          <w:rFonts w:ascii="Arial" w:hAnsi="Arial" w:cs="Arial"/>
+          <w:color w:val="444444"/>
+          <w:sz w:val="18"/>
+          <w:szCs w:val="18"/>
+          <w:shd w:val="clear" w:color="auto" w:fill="FFFFFF"/>
+        </w:rPr>
+        <w:t>LVS</w:t>
+      </w:r>
+      <w:r>
+        <w:rPr>
+          <w:rFonts w:ascii="Arial" w:hAnsi="Arial" w:cs="Arial"/>
+          <w:color w:val="444444"/>
+          <w:sz w:val="18"/>
+          <w:szCs w:val="18"/>
+          <w:shd w:val="clear" w:color="auto" w:fill="FFFFFF"/>
+        </w:rPr>
+        <w:t>，所以我向大家推荐</w:t>
+      </w:r>
+      <w:r>
+        <w:rPr>
+          <w:rFonts w:ascii="Arial" w:hAnsi="Arial" w:cs="Arial"/>
+          <w:color w:val="444444"/>
+          <w:sz w:val="18"/>
+          <w:szCs w:val="18"/>
+          <w:shd w:val="clear" w:color="auto" w:fill="FFFFFF"/>
+        </w:rPr>
+        <w:t>LVS+Keepalived</w:t>
+      </w:r>
+      <w:r>
+        <w:rPr>
+          <w:rFonts w:ascii="Arial" w:hAnsi="Arial" w:cs="Arial"/>
+          <w:color w:val="444444"/>
+          <w:sz w:val="18"/>
+          <w:szCs w:val="18"/>
+          <w:shd w:val="clear" w:color="auto" w:fill="FFFFFF"/>
+        </w:rPr>
+        <w:t>。</w:t>
+      </w:r>
+      <w:r>
+        <w:rPr>
+          <w:rFonts w:ascii="Arial" w:hAnsi="Arial" w:cs="Arial"/>
+          <w:color w:val="444444"/>
+          <w:sz w:val="18"/>
+          <w:szCs w:val="18"/>
+        </w:rPr>
+        <w:br/>
+      </w:r>
+      <w:r>
+        <w:rPr>
+          <w:rFonts w:ascii="Arial" w:hAnsi="Arial" w:cs="Arial"/>
+          <w:color w:val="444444"/>
+          <w:sz w:val="18"/>
+          <w:szCs w:val="18"/>
+          <w:shd w:val="clear" w:color="auto" w:fill="FFFFFF"/>
+        </w:rPr>
+        <w:t>6</w:t>
+      </w:r>
+      <w:r>
+        <w:rPr>
+          <w:rFonts w:ascii="Arial" w:hAnsi="Arial" w:cs="Arial"/>
+          <w:color w:val="444444"/>
+          <w:sz w:val="18"/>
+          <w:szCs w:val="18"/>
+          <w:shd w:val="clear" w:color="auto" w:fill="FFFFFF"/>
+        </w:rPr>
+        <w:t>、</w:t>
+      </w:r>
+      <w:r>
+        <w:rPr>
+          <w:rFonts w:ascii="微软雅黑" w:hAnsi="微软雅黑" w:cs="Tahoma" w:hint="eastAsia"/>
+          <w:color w:val="444444"/>
+          <w:sz w:val="18"/>
+          <w:szCs w:val="18"/>
+          <w:shd w:val="clear" w:color="auto" w:fill="FFFFFF"/>
+        </w:rPr>
+        <w:t>能对请求的url和header中的信息做匹配，有比lvs有更好的7层实现</w:t>
+      </w:r>
+      <w:r>
+        <w:rPr>
+          <w:rFonts w:ascii="Arial" w:hAnsi="Arial" w:cs="Arial"/>
+          <w:color w:val="444444"/>
+          <w:sz w:val="18"/>
+          <w:szCs w:val="18"/>
+        </w:rPr>
+        <w:br/>
+      </w:r>
+      <w:r>
+        <w:rPr>
+          <w:rFonts w:ascii="Arial" w:hAnsi="Arial" w:cs="Arial"/>
+          <w:color w:val="444444"/>
+          <w:sz w:val="18"/>
+          <w:szCs w:val="18"/>
+          <w:shd w:val="clear" w:color="auto" w:fill="FFFFFF"/>
+        </w:rPr>
+        <w:t>7</w:t>
+      </w:r>
+      <w:r>
+        <w:rPr>
+          <w:rFonts w:ascii="Arial" w:hAnsi="Arial" w:cs="Arial"/>
+          <w:color w:val="444444"/>
+          <w:sz w:val="18"/>
+          <w:szCs w:val="18"/>
+          <w:shd w:val="clear" w:color="auto" w:fill="FFFFFF"/>
+        </w:rPr>
+        <w:t>、</w:t>
+      </w:r>
+      <w:r>
+        <w:rPr>
+          <w:rFonts w:ascii="Arial" w:hAnsi="Arial" w:cs="Arial"/>
+          <w:color w:val="444444"/>
+          <w:sz w:val="18"/>
+          <w:szCs w:val="18"/>
+          <w:shd w:val="clear" w:color="auto" w:fill="FFFFFF"/>
+        </w:rPr>
+        <w:t>HAProxy</w:t>
+      </w:r>
+      <w:r>
+        <w:rPr>
+          <w:rFonts w:ascii="Arial" w:hAnsi="Arial" w:cs="Arial"/>
+          <w:color w:val="444444"/>
+          <w:sz w:val="18"/>
+          <w:szCs w:val="18"/>
+          <w:shd w:val="clear" w:color="auto" w:fill="FFFFFF"/>
+        </w:rPr>
+        <w:t>的负载均衡算法现在也越来越多了，具体有如下</w:t>
+      </w:r>
+      <w:r>
+        <w:rPr>
+          <w:rFonts w:ascii="Arial" w:hAnsi="Arial" w:cs="Arial"/>
+          <w:color w:val="444444"/>
+          <w:sz w:val="18"/>
+          <w:szCs w:val="18"/>
+          <w:shd w:val="clear" w:color="auto" w:fill="FFFFFF"/>
+        </w:rPr>
+        <w:t>8</w:t>
+      </w:r>
+      <w:r>
+        <w:rPr>
+          <w:rFonts w:ascii="Arial" w:hAnsi="Arial" w:cs="Arial"/>
+          <w:color w:val="444444"/>
+          <w:sz w:val="18"/>
+          <w:szCs w:val="18"/>
+          <w:shd w:val="clear" w:color="auto" w:fill="FFFFFF"/>
+        </w:rPr>
+        <w:t>种：</w:t>
+      </w:r>
+      <w:r>
+        <w:rPr>
+          <w:rFonts w:ascii="Arial" w:hAnsi="Arial" w:cs="Arial"/>
+          <w:color w:val="444444"/>
+          <w:sz w:val="18"/>
+          <w:szCs w:val="18"/>
+        </w:rPr>
+        <w:br/>
+      </w:r>
+      <w:r>
+        <w:rPr>
+          <w:rFonts w:ascii="宋体" w:eastAsia="宋体" w:hAnsi="宋体" w:cs="宋体" w:hint="eastAsia"/>
+          <w:color w:val="444444"/>
+          <w:sz w:val="18"/>
+          <w:szCs w:val="18"/>
+          <w:shd w:val="clear" w:color="auto" w:fill="FFFFFF"/>
+        </w:rPr>
+        <w:t>①</w:t>
+      </w:r>
+      <w:r>
+        <w:rPr>
+          <w:rFonts w:ascii="Arial" w:hAnsi="Arial" w:cs="Arial"/>
+          <w:color w:val="444444"/>
+          <w:sz w:val="18"/>
+          <w:szCs w:val="18"/>
+          <w:shd w:val="clear" w:color="auto" w:fill="FFFFFF"/>
         </w:rPr>
         <w:t>roundrobin</w:t>
       </w:r>
-      <w:proofErr w:type="spellEnd"/>
-      <w:r>
-        <w:rPr>
-          <w:rFonts w:hint="eastAsia"/>
-        </w:rPr>
-        <w:t xml:space="preserve">                               #</w:t>
-      </w:r>
-      <w:r>
-        <w:rPr>
-          <w:rFonts w:hint="eastAsia"/>
-        </w:rPr>
-        <w:t>负载均衡算法（</w:t>
-      </w:r>
-      <w:r>
-        <w:rPr>
-          <w:rFonts w:hint="eastAsia"/>
-        </w:rPr>
-        <w:t>#</w:t>
-      </w:r>
-      <w:proofErr w:type="spellStart"/>
-      <w:r>
-        <w:rPr>
-          <w:rFonts w:hint="eastAsia"/>
-        </w:rPr>
-        <w:t>banlance</w:t>
-      </w:r>
-      <w:proofErr w:type="spellEnd"/>
-      <w:r>
-        <w:rPr>
-          <w:rFonts w:hint="eastAsia"/>
-        </w:rPr>
-        <w:t xml:space="preserve"> </w:t>
-      </w:r>
-      <w:proofErr w:type="spellStart"/>
-      <w:r>
-        <w:rPr>
-          <w:rFonts w:hint="eastAsia"/>
-        </w:rPr>
-        <w:t>roundrobin</w:t>
-      </w:r>
-      <w:proofErr w:type="spellEnd"/>
-      <w:r>
-        <w:rPr>
-          <w:rFonts w:hint="eastAsia"/>
-        </w:rPr>
-        <w:t xml:space="preserve"> </w:t>
-      </w:r>
-      <w:r>
-        <w:rPr>
-          <w:rFonts w:hint="eastAsia"/>
-        </w:rPr>
-        <w:t>轮询，</w:t>
-      </w:r>
-      <w:r>
-        <w:rPr>
-          <w:rFonts w:hint="eastAsia"/>
-        </w:rPr>
-        <w:t xml:space="preserve">balance source </w:t>
-      </w:r>
-      <w:r>
-        <w:rPr>
-          <w:rFonts w:hint="eastAsia"/>
-        </w:rPr>
-        <w:t>保存</w:t>
-      </w:r>
-      <w:r>
-        <w:rPr>
-          <w:rFonts w:hint="eastAsia"/>
+      <w:r>
+        <w:rPr>
+          <w:rFonts w:ascii="Arial" w:hAnsi="Arial" w:cs="Arial"/>
+          <w:color w:val="444444"/>
+          <w:sz w:val="18"/>
+          <w:szCs w:val="18"/>
+          <w:shd w:val="clear" w:color="auto" w:fill="FFFFFF"/>
+        </w:rPr>
+        <w:t>，表示简单的轮询，这个不多说，这个是负载均衡基本都具备的；</w:t>
+      </w:r>
+      <w:r>
+        <w:rPr>
+          <w:rFonts w:ascii="Arial" w:hAnsi="Arial" w:cs="Arial"/>
+          <w:color w:val="444444"/>
+          <w:sz w:val="18"/>
+          <w:szCs w:val="18"/>
+        </w:rPr>
+        <w:br/>
+      </w:r>
+      <w:r>
+        <w:rPr>
+          <w:rFonts w:ascii="宋体" w:eastAsia="宋体" w:hAnsi="宋体" w:cs="宋体" w:hint="eastAsia"/>
+          <w:color w:val="444444"/>
+          <w:sz w:val="18"/>
+          <w:szCs w:val="18"/>
+          <w:shd w:val="clear" w:color="auto" w:fill="FFFFFF"/>
+        </w:rPr>
+        <w:t>②</w:t>
+      </w:r>
+      <w:r>
+        <w:rPr>
+          <w:rFonts w:ascii="Arial" w:hAnsi="Arial" w:cs="Arial"/>
+          <w:color w:val="444444"/>
+          <w:sz w:val="18"/>
+          <w:szCs w:val="18"/>
+          <w:shd w:val="clear" w:color="auto" w:fill="FFFFFF"/>
+        </w:rPr>
+        <w:t>static-rr</w:t>
+      </w:r>
+      <w:r>
+        <w:rPr>
+          <w:rFonts w:ascii="Arial" w:hAnsi="Arial" w:cs="Arial"/>
+          <w:color w:val="444444"/>
+          <w:sz w:val="18"/>
+          <w:szCs w:val="18"/>
+          <w:shd w:val="clear" w:color="auto" w:fill="FFFFFF"/>
+        </w:rPr>
+        <w:t>，表示根据权重，建议关注；</w:t>
+      </w:r>
+      <w:r>
+        <w:rPr>
+          <w:rFonts w:ascii="Arial" w:hAnsi="Arial" w:cs="Arial"/>
+          <w:color w:val="444444"/>
+          <w:sz w:val="18"/>
+          <w:szCs w:val="18"/>
+        </w:rPr>
+        <w:br/>
+      </w:r>
+      <w:r>
+        <w:rPr>
+          <w:rFonts w:ascii="宋体" w:eastAsia="宋体" w:hAnsi="宋体" w:cs="宋体" w:hint="eastAsia"/>
+          <w:color w:val="444444"/>
+          <w:sz w:val="18"/>
+          <w:szCs w:val="18"/>
+          <w:shd w:val="clear" w:color="auto" w:fill="FFFFFF"/>
+        </w:rPr>
+        <w:lastRenderedPageBreak/>
+        <w:t>③</w:t>
+      </w:r>
+      <w:r>
+        <w:rPr>
+          <w:rFonts w:ascii="Arial" w:hAnsi="Arial" w:cs="Arial"/>
+          <w:color w:val="444444"/>
+          <w:sz w:val="18"/>
+          <w:szCs w:val="18"/>
+          <w:shd w:val="clear" w:color="auto" w:fill="FFFFFF"/>
+        </w:rPr>
+        <w:t>leastconn</w:t>
+      </w:r>
+      <w:r>
+        <w:rPr>
+          <w:rFonts w:ascii="Arial" w:hAnsi="Arial" w:cs="Arial"/>
+          <w:color w:val="444444"/>
+          <w:sz w:val="18"/>
+          <w:szCs w:val="18"/>
+          <w:shd w:val="clear" w:color="auto" w:fill="FFFFFF"/>
+        </w:rPr>
+        <w:t>，表示最少连接者先处理，建议关注；</w:t>
+      </w:r>
+      <w:r>
+        <w:rPr>
+          <w:rFonts w:ascii="Arial" w:hAnsi="Arial" w:cs="Arial"/>
+          <w:color w:val="444444"/>
+          <w:sz w:val="18"/>
+          <w:szCs w:val="18"/>
+        </w:rPr>
+        <w:br/>
+      </w:r>
+      <w:r>
+        <w:rPr>
+          <w:rFonts w:ascii="宋体" w:eastAsia="宋体" w:hAnsi="宋体" w:cs="宋体" w:hint="eastAsia"/>
+          <w:color w:val="444444"/>
+          <w:sz w:val="18"/>
+          <w:szCs w:val="18"/>
+          <w:shd w:val="clear" w:color="auto" w:fill="FFFFFF"/>
+        </w:rPr>
+        <w:t>④</w:t>
+      </w:r>
+      <w:r>
+        <w:rPr>
+          <w:rFonts w:ascii="Arial" w:hAnsi="Arial" w:cs="Arial"/>
+          <w:color w:val="444444"/>
+          <w:sz w:val="18"/>
+          <w:szCs w:val="18"/>
+          <w:shd w:val="clear" w:color="auto" w:fill="FFFFFF"/>
+        </w:rPr>
+        <w:t>source</w:t>
+      </w:r>
+      <w:r>
+        <w:rPr>
+          <w:rFonts w:ascii="Arial" w:hAnsi="Arial" w:cs="Arial"/>
+          <w:color w:val="444444"/>
+          <w:sz w:val="18"/>
+          <w:szCs w:val="18"/>
+          <w:shd w:val="clear" w:color="auto" w:fill="FFFFFF"/>
+        </w:rPr>
+        <w:t>，表示根据请求源</w:t>
+      </w:r>
+      <w:r>
+        <w:rPr>
+          <w:rFonts w:ascii="Arial" w:hAnsi="Arial" w:cs="Arial"/>
+          <w:color w:val="444444"/>
+          <w:sz w:val="18"/>
+          <w:szCs w:val="18"/>
+          <w:shd w:val="clear" w:color="auto" w:fill="FFFFFF"/>
+        </w:rPr>
+        <w:t>IP</w:t>
+      </w:r>
+      <w:r>
+        <w:rPr>
+          <w:rFonts w:ascii="Arial" w:hAnsi="Arial" w:cs="Arial"/>
+          <w:color w:val="444444"/>
+          <w:sz w:val="18"/>
+          <w:szCs w:val="18"/>
+          <w:shd w:val="clear" w:color="auto" w:fill="FFFFFF"/>
+        </w:rPr>
+        <w:t>，这个跟</w:t>
+      </w:r>
+      <w:r>
+        <w:rPr>
+          <w:rFonts w:ascii="Arial" w:hAnsi="Arial" w:cs="Arial"/>
+          <w:color w:val="444444"/>
+          <w:sz w:val="18"/>
+          <w:szCs w:val="18"/>
+          <w:shd w:val="clear" w:color="auto" w:fill="FFFFFF"/>
+        </w:rPr>
+        <w:t>Nginx</w:t>
+      </w:r>
+      <w:r>
+        <w:rPr>
+          <w:rFonts w:ascii="Arial" w:hAnsi="Arial" w:cs="Arial"/>
+          <w:color w:val="444444"/>
+          <w:sz w:val="18"/>
+          <w:szCs w:val="18"/>
+          <w:shd w:val="clear" w:color="auto" w:fill="FFFFFF"/>
+        </w:rPr>
+        <w:t>的</w:t>
+      </w:r>
+      <w:r>
+        <w:rPr>
+          <w:rFonts w:ascii="Arial" w:hAnsi="Arial" w:cs="Arial"/>
+          <w:color w:val="444444"/>
+          <w:sz w:val="18"/>
+          <w:szCs w:val="18"/>
+          <w:shd w:val="clear" w:color="auto" w:fill="FFFFFF"/>
+        </w:rPr>
+        <w:t>IP_hash</w:t>
+      </w:r>
+      <w:r>
+        <w:rPr>
+          <w:rFonts w:ascii="Arial" w:hAnsi="Arial" w:cs="Arial"/>
+          <w:color w:val="444444"/>
+          <w:sz w:val="18"/>
+          <w:szCs w:val="18"/>
+          <w:shd w:val="clear" w:color="auto" w:fill="FFFFFF"/>
+        </w:rPr>
+        <w:t>机制类似，我们用其作为解决</w:t>
+      </w:r>
+      <w:r>
+        <w:rPr>
+          <w:rFonts w:ascii="Arial" w:hAnsi="Arial" w:cs="Arial"/>
+          <w:color w:val="444444"/>
+          <w:sz w:val="18"/>
+          <w:szCs w:val="18"/>
+          <w:shd w:val="clear" w:color="auto" w:fill="FFFFFF"/>
         </w:rPr>
         <w:t>session</w:t>
       </w:r>
       <w:r>
         <w:rPr>
-          <w:rFonts w:hint="eastAsia"/>
-        </w:rPr>
-        <w:t>值，</w:t>
-      </w:r>
-    </w:p>
-    <w:p>
-      <w:pPr>
-        <w:spacing w:line="220" w:lineRule="atLeast"/>
-        <w:rPr>
-          <w:rFonts w:hint="eastAsia"/>
-        </w:rPr>
-      </w:pPr>
-      <w:r>
-        <w:rPr>
-          <w:rFonts w:hint="eastAsia"/>
-        </w:rPr>
-        <w:t xml:space="preserve">                                                                           </w:t>
-      </w:r>
-      <w:r>
-        <w:rPr>
-          <w:rFonts w:hint="eastAsia"/>
-        </w:rPr>
-        <w:t>支持</w:t>
-      </w:r>
-      <w:r>
-        <w:rPr>
-          <w:rFonts w:hint="eastAsia"/>
-        </w:rPr>
-        <w:t>static-</w:t>
-      </w:r>
-      <w:proofErr w:type="spellStart"/>
-      <w:r>
-        <w:rPr>
-          <w:rFonts w:hint="eastAsia"/>
-        </w:rPr>
-        <w:t>rr</w:t>
-      </w:r>
-      <w:proofErr w:type="spellEnd"/>
-      <w:r>
-        <w:rPr>
-          <w:rFonts w:hint="eastAsia"/>
-        </w:rPr>
-        <w:t>，</w:t>
-      </w:r>
-      <w:proofErr w:type="spellStart"/>
-      <w:r>
-        <w:rPr>
-          <w:rFonts w:hint="eastAsia"/>
-        </w:rPr>
-        <w:t>leastconn</w:t>
-      </w:r>
-      <w:proofErr w:type="spellEnd"/>
-      <w:r>
-        <w:rPr>
-          <w:rFonts w:hint="eastAsia"/>
-        </w:rPr>
-        <w:t>，</w:t>
-      </w:r>
-      <w:r>
-        <w:rPr>
-          <w:rFonts w:hint="eastAsia"/>
-        </w:rPr>
-        <w:t>first</w:t>
-      </w:r>
-      <w:r>
-        <w:rPr>
-          <w:rFonts w:hint="eastAsia"/>
-        </w:rPr>
-        <w:t>，</w:t>
-      </w:r>
-      <w:proofErr w:type="spellStart"/>
-      <w:r>
-        <w:rPr>
-          <w:rFonts w:hint="eastAsia"/>
-        </w:rPr>
-        <w:t>uri</w:t>
-      </w:r>
-      <w:proofErr w:type="spellEnd"/>
-      <w:r>
-        <w:rPr>
-          <w:rFonts w:hint="eastAsia"/>
-        </w:rPr>
-        <w:t>等参数）</w:t>
-      </w:r>
-    </w:p>
-    <w:p>
-      <w:pPr>
-        <w:spacing w:line="220" w:lineRule="atLeast"/>
-        <w:rPr>
-          <w:rFonts w:hint="eastAsia"/>
-        </w:rPr>
-      </w:pPr>
-      <w:r>
-        <w:rPr>
-          <w:rFonts w:hint="eastAsia"/>
-        </w:rPr>
-        <w:t xml:space="preserve">    server      static 127.0.0.1:80 check             #</w:t>
-      </w:r>
-      <w:r>
-        <w:rPr>
-          <w:rFonts w:hint="eastAsia"/>
-        </w:rPr>
-        <w:t>静态文件部署在本机（也可以部署在其他机器或者</w:t>
-      </w:r>
-      <w:r>
-        <w:rPr>
-          <w:rFonts w:hint="eastAsia"/>
-        </w:rPr>
-        <w:t>squid</w:t>
-      </w:r>
-      <w:r>
-        <w:rPr>
-          <w:rFonts w:hint="eastAsia"/>
-        </w:rPr>
-        <w:t>缓存服务器）</w:t>
-      </w:r>
-    </w:p>
-    <w:p>
-      <w:pPr>
-        <w:spacing w:line="220" w:lineRule="atLeast"/>
-        <w:rPr>
-          <w:rFonts w:hint="eastAsia"/>
-        </w:rPr>
-      </w:pPr>
-      <w:r>
-        <w:rPr>
-          <w:rFonts w:hint="eastAsia"/>
-        </w:rPr>
-        <w:t xml:space="preserve">backend </w:t>
-      </w:r>
-      <w:proofErr w:type="spellStart"/>
-      <w:r>
-        <w:rPr>
-          <w:rFonts w:hint="eastAsia"/>
-        </w:rPr>
-        <w:t>my_webserver</w:t>
-      </w:r>
-      <w:proofErr w:type="spellEnd"/>
-      <w:r>
-        <w:rPr>
-          <w:rFonts w:hint="eastAsia"/>
-        </w:rPr>
-        <w:t xml:space="preserve">                                  #</w:t>
-      </w:r>
-      <w:r>
-        <w:rPr>
-          <w:rFonts w:hint="eastAsia"/>
-        </w:rPr>
-        <w:t>定义一个名为</w:t>
-      </w:r>
-      <w:proofErr w:type="spellStart"/>
-      <w:r>
-        <w:rPr>
-          <w:rFonts w:hint="eastAsia"/>
-        </w:rPr>
-        <w:t>my_webserver</w:t>
-      </w:r>
-      <w:proofErr w:type="spellEnd"/>
-      <w:r>
-        <w:rPr>
-          <w:rFonts w:hint="eastAsia"/>
-        </w:rPr>
-        <w:t>后端部分。</w:t>
-      </w:r>
-      <w:r>
-        <w:rPr>
-          <w:rFonts w:hint="eastAsia"/>
-        </w:rPr>
-        <w:t>PS</w:t>
-      </w:r>
-      <w:r>
-        <w:rPr>
-          <w:rFonts w:hint="eastAsia"/>
-        </w:rPr>
-        <w:t>：此处</w:t>
-      </w:r>
-      <w:proofErr w:type="spellStart"/>
-      <w:r>
-        <w:rPr>
-          <w:rFonts w:hint="eastAsia"/>
-        </w:rPr>
-        <w:t>my_webserver</w:t>
-      </w:r>
-      <w:proofErr w:type="spellEnd"/>
-      <w:r>
-        <w:rPr>
-          <w:rFonts w:hint="eastAsia"/>
-        </w:rPr>
-        <w:t>只是一个</w:t>
-      </w:r>
-    </w:p>
-    <w:p>
-      <w:pPr>
-        <w:spacing w:line="220" w:lineRule="atLeast"/>
-        <w:rPr>
-          <w:rFonts w:hint="eastAsia"/>
-        </w:rPr>
-      </w:pPr>
-      <w:r>
-        <w:rPr>
-          <w:rFonts w:hint="eastAsia"/>
-        </w:rPr>
-        <w:t xml:space="preserve">                                                                            </w:t>
-      </w:r>
-      <w:r>
-        <w:rPr>
-          <w:rFonts w:hint="eastAsia"/>
-        </w:rPr>
-        <w:t>自定义名字而已，但是需要与</w:t>
-      </w:r>
-      <w:r>
-        <w:rPr>
-          <w:rFonts w:hint="eastAsia"/>
-        </w:rPr>
-        <w:t>frontend</w:t>
-      </w:r>
-      <w:r>
-        <w:rPr>
-          <w:rFonts w:hint="eastAsia"/>
-        </w:rPr>
-        <w:t>里面配置项</w:t>
-      </w:r>
-      <w:proofErr w:type="spellStart"/>
-      <w:r>
-        <w:rPr>
-          <w:rFonts w:hint="eastAsia"/>
-        </w:rPr>
-        <w:t>default_backend</w:t>
-      </w:r>
-      <w:proofErr w:type="spellEnd"/>
-      <w:r>
-        <w:rPr>
-          <w:rFonts w:hint="eastAsia"/>
-        </w:rPr>
-        <w:t xml:space="preserve"> </w:t>
-      </w:r>
-      <w:r>
-        <w:rPr>
-          <w:rFonts w:hint="eastAsia"/>
-        </w:rPr>
-        <w:t>值相一致</w:t>
-      </w:r>
-    </w:p>
-    <w:p>
-      <w:pPr>
-        <w:spacing w:line="220" w:lineRule="atLeast"/>
-        <w:rPr>
-          <w:rFonts w:hint="eastAsia"/>
-        </w:rPr>
-      </w:pPr>
-      <w:r>
-        <w:rPr>
-          <w:rFonts w:hint="eastAsia"/>
-        </w:rPr>
-        <w:t xml:space="preserve">    balance     </w:t>
-      </w:r>
-      <w:proofErr w:type="spellStart"/>
-      <w:r>
-        <w:rPr>
-          <w:rFonts w:hint="eastAsia"/>
-        </w:rPr>
-        <w:t>roundrobin</w:t>
-      </w:r>
-      <w:proofErr w:type="spellEnd"/>
-      <w:r>
-        <w:rPr>
-          <w:rFonts w:hint="eastAsia"/>
-        </w:rPr>
-        <w:t xml:space="preserve">                               #</w:t>
-      </w:r>
-      <w:r>
-        <w:rPr>
-          <w:rFonts w:hint="eastAsia"/>
-        </w:rPr>
-        <w:t>负载均衡算法</w:t>
-      </w:r>
-    </w:p>
-    <w:p>
-      <w:pPr>
-        <w:spacing w:line="220" w:lineRule="atLeast"/>
-        <w:rPr>
-          <w:rFonts w:hint="eastAsia"/>
-        </w:rPr>
-      </w:pPr>
-      <w:r>
-        <w:rPr>
-          <w:rFonts w:hint="eastAsia"/>
-        </w:rPr>
-        <w:t xml:space="preserve">    server  web01 172.31.2.33:80  check inter 2000 fall 3 weight 30              #</w:t>
-      </w:r>
-      <w:r>
-        <w:rPr>
-          <w:rFonts w:hint="eastAsia"/>
-        </w:rPr>
-        <w:t>定义的多个后端</w:t>
-      </w:r>
-    </w:p>
-    <w:p>
-      <w:pPr>
-        <w:spacing w:line="220" w:lineRule="atLeast"/>
-        <w:rPr>
-          <w:rFonts w:hint="eastAsia"/>
-        </w:rPr>
-      </w:pPr>
-      <w:r>
-        <w:rPr>
-          <w:rFonts w:hint="eastAsia"/>
-        </w:rPr>
-        <w:t xml:space="preserve">    server  web02 172.31.2.34:80  check inter 2000 fall 3 weight 30              #</w:t>
-      </w:r>
-      <w:r>
-        <w:rPr>
-          <w:rFonts w:hint="eastAsia"/>
-        </w:rPr>
-        <w:t>定义的多个后端</w:t>
-      </w:r>
-    </w:p>
-    <w:p>
-      <w:pPr>
-        <w:spacing w:line="220" w:lineRule="atLeast"/>
-        <w:rPr>
-          <w:rFonts w:hint="eastAsia"/>
-        </w:rPr>
-      </w:pPr>
-      <w:r>
-        <w:rPr>
-          <w:rFonts w:hint="eastAsia"/>
-        </w:rPr>
-        <w:t xml:space="preserve">    server  web03 172.31.2.35:80  check inter 2000 fall 3 weight 30              #</w:t>
-      </w:r>
-      <w:r>
-        <w:rPr>
-          <w:rFonts w:hint="eastAsia"/>
-        </w:rPr>
-        <w:t>定义的多个后端</w:t>
-      </w:r>
-    </w:p>
-    <w:p>
-      <w:pPr>
-        <w:spacing w:line="220" w:lineRule="atLeast"/>
-        <w:rPr>
-          <w:rFonts w:hint="eastAsia"/>
-        </w:rPr>
-      </w:pPr>
-    </w:p>
-    <w:p>
-      <w:pPr>
-        <w:spacing w:line="220" w:lineRule="atLeast"/>
-        <w:rPr>
-          <w:rFonts w:hint="eastAsia"/>
-        </w:rPr>
-      </w:pPr>
-    </w:p>
-    <w:p>
-      <w:pPr>
-        <w:spacing w:line="220" w:lineRule="atLeast"/>
-        <w:rPr>
-          <w:rFonts w:hint="eastAsia"/>
-        </w:rPr>
+          <w:rFonts w:ascii="Arial" w:hAnsi="Arial" w:cs="Arial"/>
+          <w:color w:val="444444"/>
+          <w:sz w:val="18"/>
+          <w:szCs w:val="18"/>
+          <w:shd w:val="clear" w:color="auto" w:fill="FFFFFF"/>
+        </w:rPr>
+        <w:t>问题的一种方法</w:t>
+      </w:r>
+      <w:r>
+        <w:rPr>
+          <w:rFonts w:ascii="Arial" w:hAnsi="Arial" w:cs="Arial"/>
+          <w:color w:val="444444"/>
+          <w:sz w:val="18"/>
+          <w:szCs w:val="18"/>
+        </w:rPr>
+        <w:br/>
+      </w:r>
+      <w:r>
+        <w:rPr>
+          <w:rFonts w:ascii="宋体" w:eastAsia="宋体" w:hAnsi="宋体" w:cs="宋体" w:hint="eastAsia"/>
+          <w:color w:val="444444"/>
+          <w:sz w:val="18"/>
+          <w:szCs w:val="18"/>
+          <w:shd w:val="clear" w:color="auto" w:fill="FFFFFF"/>
+        </w:rPr>
+        <w:t>⑤</w:t>
+      </w:r>
+      <w:r>
+        <w:rPr>
+          <w:rFonts w:ascii="Arial" w:hAnsi="Arial" w:cs="Arial"/>
+          <w:color w:val="444444"/>
+          <w:sz w:val="18"/>
+          <w:szCs w:val="18"/>
+          <w:shd w:val="clear" w:color="auto" w:fill="FFFFFF"/>
+        </w:rPr>
+        <w:t>ri</w:t>
+      </w:r>
+      <w:r>
+        <w:rPr>
+          <w:rFonts w:ascii="Arial" w:hAnsi="Arial" w:cs="Arial"/>
+          <w:color w:val="444444"/>
+          <w:sz w:val="18"/>
+          <w:szCs w:val="18"/>
+          <w:shd w:val="clear" w:color="auto" w:fill="FFFFFF"/>
+        </w:rPr>
+        <w:t>，表示根据请求的</w:t>
+      </w:r>
+      <w:r>
+        <w:rPr>
+          <w:rFonts w:ascii="Arial" w:hAnsi="Arial" w:cs="Arial"/>
+          <w:color w:val="444444"/>
+          <w:sz w:val="18"/>
+          <w:szCs w:val="18"/>
+          <w:shd w:val="clear" w:color="auto" w:fill="FFFFFF"/>
+        </w:rPr>
+        <w:t>URI</w:t>
+      </w:r>
+      <w:r>
+        <w:rPr>
+          <w:rFonts w:ascii="Arial" w:hAnsi="Arial" w:cs="Arial"/>
+          <w:color w:val="444444"/>
+          <w:sz w:val="18"/>
+          <w:szCs w:val="18"/>
+          <w:shd w:val="clear" w:color="auto" w:fill="FFFFFF"/>
+        </w:rPr>
+        <w:t>；</w:t>
+      </w:r>
+      <w:r>
+        <w:rPr>
+          <w:rFonts w:ascii="Arial" w:hAnsi="Arial" w:cs="Arial"/>
+          <w:color w:val="444444"/>
+          <w:sz w:val="18"/>
+          <w:szCs w:val="18"/>
+        </w:rPr>
+        <w:br/>
+      </w:r>
+      <w:r>
+        <w:rPr>
+          <w:rFonts w:ascii="宋体" w:eastAsia="宋体" w:hAnsi="宋体" w:cs="宋体" w:hint="eastAsia"/>
+          <w:color w:val="444444"/>
+          <w:sz w:val="18"/>
+          <w:szCs w:val="18"/>
+          <w:shd w:val="clear" w:color="auto" w:fill="FFFFFF"/>
+        </w:rPr>
+        <w:t>⑥</w:t>
+      </w:r>
+      <w:r>
+        <w:rPr>
+          <w:rFonts w:ascii="Arial" w:hAnsi="Arial" w:cs="Arial"/>
+          <w:color w:val="444444"/>
+          <w:sz w:val="18"/>
+          <w:szCs w:val="18"/>
+          <w:shd w:val="clear" w:color="auto" w:fill="FFFFFF"/>
+        </w:rPr>
+        <w:t>rl_param</w:t>
+      </w:r>
+      <w:r>
+        <w:rPr>
+          <w:rFonts w:ascii="Arial" w:hAnsi="Arial" w:cs="Arial"/>
+          <w:color w:val="444444"/>
+          <w:sz w:val="18"/>
+          <w:szCs w:val="18"/>
+          <w:shd w:val="clear" w:color="auto" w:fill="FFFFFF"/>
+        </w:rPr>
+        <w:t>，表示根据请求的</w:t>
+      </w:r>
+      <w:r>
+        <w:rPr>
+          <w:rFonts w:ascii="Arial" w:hAnsi="Arial" w:cs="Arial"/>
+          <w:color w:val="444444"/>
+          <w:sz w:val="18"/>
+          <w:szCs w:val="18"/>
+          <w:shd w:val="clear" w:color="auto" w:fill="FFFFFF"/>
+        </w:rPr>
+        <w:t>URl</w:t>
+      </w:r>
+      <w:r>
+        <w:rPr>
+          <w:rFonts w:ascii="Arial" w:hAnsi="Arial" w:cs="Arial"/>
+          <w:color w:val="444444"/>
+          <w:sz w:val="18"/>
+          <w:szCs w:val="18"/>
+          <w:shd w:val="clear" w:color="auto" w:fill="FFFFFF"/>
+        </w:rPr>
+        <w:t>参数</w:t>
+      </w:r>
+      <w:r>
+        <w:rPr>
+          <w:rFonts w:ascii="Arial" w:hAnsi="Arial" w:cs="Arial"/>
+          <w:color w:val="444444"/>
+          <w:sz w:val="18"/>
+          <w:szCs w:val="18"/>
+          <w:shd w:val="clear" w:color="auto" w:fill="FFFFFF"/>
+        </w:rPr>
+        <w:t>'balance url_param' requires an URL parameter name</w:t>
+      </w:r>
+      <w:r>
+        <w:rPr>
+          <w:rFonts w:ascii="Arial" w:hAnsi="Arial" w:cs="Arial"/>
+          <w:color w:val="444444"/>
+          <w:sz w:val="18"/>
+          <w:szCs w:val="18"/>
+          <w:shd w:val="clear" w:color="auto" w:fill="FFFFFF"/>
+        </w:rPr>
+        <w:t>；</w:t>
+      </w:r>
+      <w:r>
+        <w:rPr>
+          <w:rFonts w:ascii="Arial" w:hAnsi="Arial" w:cs="Arial"/>
+          <w:color w:val="444444"/>
+          <w:sz w:val="18"/>
+          <w:szCs w:val="18"/>
+        </w:rPr>
+        <w:br/>
+      </w:r>
+      <w:r>
+        <w:rPr>
+          <w:rFonts w:ascii="宋体" w:eastAsia="宋体" w:hAnsi="宋体" w:cs="宋体" w:hint="eastAsia"/>
+          <w:color w:val="444444"/>
+          <w:sz w:val="18"/>
+          <w:szCs w:val="18"/>
+          <w:shd w:val="clear" w:color="auto" w:fill="FFFFFF"/>
+        </w:rPr>
+        <w:t>⑦</w:t>
+      </w:r>
+      <w:r>
+        <w:rPr>
+          <w:rFonts w:ascii="Arial" w:hAnsi="Arial" w:cs="Arial"/>
+          <w:color w:val="444444"/>
+          <w:sz w:val="18"/>
+          <w:szCs w:val="18"/>
+          <w:shd w:val="clear" w:color="auto" w:fill="FFFFFF"/>
+        </w:rPr>
+        <w:t>hdr(name)</w:t>
+      </w:r>
+      <w:r>
+        <w:rPr>
+          <w:rFonts w:ascii="Arial" w:hAnsi="Arial" w:cs="Arial"/>
+          <w:color w:val="444444"/>
+          <w:sz w:val="18"/>
+          <w:szCs w:val="18"/>
+          <w:shd w:val="clear" w:color="auto" w:fill="FFFFFF"/>
+        </w:rPr>
+        <w:t>，表示根据</w:t>
+      </w:r>
+      <w:r>
+        <w:rPr>
+          <w:rFonts w:ascii="Arial" w:hAnsi="Arial" w:cs="Arial"/>
+          <w:color w:val="444444"/>
+          <w:sz w:val="18"/>
+          <w:szCs w:val="18"/>
+          <w:shd w:val="clear" w:color="auto" w:fill="FFFFFF"/>
+        </w:rPr>
+        <w:t>HTTP</w:t>
+      </w:r>
+      <w:r>
+        <w:rPr>
+          <w:rFonts w:ascii="Arial" w:hAnsi="Arial" w:cs="Arial"/>
+          <w:color w:val="444444"/>
+          <w:sz w:val="18"/>
+          <w:szCs w:val="18"/>
+          <w:shd w:val="clear" w:color="auto" w:fill="FFFFFF"/>
+        </w:rPr>
+        <w:t>请求头来锁定每一次</w:t>
+      </w:r>
+      <w:r>
+        <w:rPr>
+          <w:rFonts w:ascii="Arial" w:hAnsi="Arial" w:cs="Arial"/>
+          <w:color w:val="444444"/>
+          <w:sz w:val="18"/>
+          <w:szCs w:val="18"/>
+          <w:shd w:val="clear" w:color="auto" w:fill="FFFFFF"/>
+        </w:rPr>
+        <w:t>HTTP</w:t>
+      </w:r>
+      <w:r>
+        <w:rPr>
+          <w:rFonts w:ascii="Arial" w:hAnsi="Arial" w:cs="Arial"/>
+          <w:color w:val="444444"/>
+          <w:sz w:val="18"/>
+          <w:szCs w:val="18"/>
+          <w:shd w:val="clear" w:color="auto" w:fill="FFFFFF"/>
+        </w:rPr>
+        <w:t>请求；</w:t>
+      </w:r>
+      <w:r>
+        <w:rPr>
+          <w:rFonts w:ascii="Arial" w:hAnsi="Arial" w:cs="Arial"/>
+          <w:color w:val="444444"/>
+          <w:sz w:val="18"/>
+          <w:szCs w:val="18"/>
+        </w:rPr>
+        <w:br/>
+      </w:r>
+      <w:r>
+        <w:rPr>
+          <w:rFonts w:ascii="宋体" w:eastAsia="宋体" w:hAnsi="宋体" w:cs="宋体" w:hint="eastAsia"/>
+          <w:color w:val="444444"/>
+          <w:sz w:val="18"/>
+          <w:szCs w:val="18"/>
+          <w:shd w:val="clear" w:color="auto" w:fill="FFFFFF"/>
+        </w:rPr>
+        <w:t>⑧</w:t>
+      </w:r>
+      <w:r>
+        <w:rPr>
+          <w:rFonts w:ascii="Arial" w:hAnsi="Arial" w:cs="Arial"/>
+          <w:color w:val="444444"/>
+          <w:sz w:val="18"/>
+          <w:szCs w:val="18"/>
+          <w:shd w:val="clear" w:color="auto" w:fill="FFFFFF"/>
+        </w:rPr>
+        <w:t>rdp-cookie(name)</w:t>
+      </w:r>
+      <w:r>
+        <w:rPr>
+          <w:rFonts w:ascii="Arial" w:hAnsi="Arial" w:cs="Arial"/>
+          <w:color w:val="444444"/>
+          <w:sz w:val="18"/>
+          <w:szCs w:val="18"/>
+          <w:shd w:val="clear" w:color="auto" w:fill="FFFFFF"/>
+        </w:rPr>
+        <w:t>，表示根据据</w:t>
+      </w:r>
+      <w:r>
+        <w:rPr>
+          <w:rFonts w:ascii="Arial" w:hAnsi="Arial" w:cs="Arial"/>
+          <w:color w:val="444444"/>
+          <w:sz w:val="18"/>
+          <w:szCs w:val="18"/>
+          <w:shd w:val="clear" w:color="auto" w:fill="FFFFFF"/>
+        </w:rPr>
+        <w:t>cookie(name)</w:t>
+      </w:r>
+      <w:r>
+        <w:rPr>
+          <w:rFonts w:ascii="Arial" w:hAnsi="Arial" w:cs="Arial"/>
+          <w:color w:val="444444"/>
+          <w:sz w:val="18"/>
+          <w:szCs w:val="18"/>
+          <w:shd w:val="clear" w:color="auto" w:fill="FFFFFF"/>
+        </w:rPr>
+        <w:t>来锁定并哈希每一次</w:t>
+      </w:r>
+      <w:r>
+        <w:rPr>
+          <w:rFonts w:ascii="Arial" w:hAnsi="Arial" w:cs="Arial"/>
+          <w:color w:val="444444"/>
+          <w:sz w:val="18"/>
+          <w:szCs w:val="18"/>
+          <w:shd w:val="clear" w:color="auto" w:fill="FFFFFF"/>
+        </w:rPr>
+        <w:t>TCP</w:t>
+      </w:r>
+      <w:r>
+        <w:rPr>
+          <w:rFonts w:ascii="Arial" w:hAnsi="Arial" w:cs="Arial"/>
+          <w:color w:val="444444"/>
+          <w:sz w:val="18"/>
+          <w:szCs w:val="18"/>
+          <w:shd w:val="clear" w:color="auto" w:fill="FFFFFF"/>
+        </w:rPr>
+        <w:t>请求。</w:t>
+      </w:r>
+    </w:p>
+    <w:p>
+      <w:pPr>
+        <w:spacing w:line="220" w:lineRule="atLeast"/>
+      </w:pPr>
+    </w:p>
+    <w:p>
+      <w:pPr>
+        <w:spacing w:line="220" w:lineRule="atLeast"/>
+      </w:pPr>
+    </w:p>
+    <w:p>
+      <w:pPr>
+        <w:spacing w:line="220" w:lineRule="atLeast"/>
       </w:pPr>
     </w:p>
     <w:p>
